--- a/java/再谈 Urban 性能传言.docx
+++ b/java/再谈 Urban 性能传言.docx
@@ -47,200 +47,188 @@
         <w:t>性能传言</w:t>
       </w:r>
     </w:p>
+    <w:p/>
+    <w:p/>
     <w:p>
       <w:pPr>
         <w:rPr>
-          <w:rFonts w:hint="eastAsia"/>
+          <w:rFonts w:ascii="Arial" w:hAnsi="Arial" w:cs="Arial"/>
+          <w:color w:val="000000"/>
+          <w:sz w:val="20"/>
+          <w:szCs w:val="20"/>
+          <w:shd w:val="clear" w:color="auto" w:fill="FFFFFF"/>
         </w:rPr>
       </w:pPr>
+      <w:r>
+        <w:rPr>
+          <w:rStyle w:val="a3"/>
+          <w:rFonts w:ascii="Arial" w:hAnsi="Arial" w:cs="Arial"/>
+          <w:color w:val="000000"/>
+          <w:sz w:val="20"/>
+          <w:szCs w:val="20"/>
+          <w:shd w:val="clear" w:color="auto" w:fill="FFFFFF"/>
+        </w:rPr>
+        <w:t>简介：</w:t>
+      </w:r>
+      <w:r>
+        <w:rPr>
+          <w:rFonts w:ascii="Arial" w:hAnsi="Arial" w:cs="Arial"/>
+          <w:color w:val="000000"/>
+          <w:sz w:val="20"/>
+          <w:szCs w:val="20"/>
+          <w:shd w:val="clear" w:color="auto" w:fill="FFFFFF"/>
+        </w:rPr>
+        <w:t xml:space="preserve"> Java™ </w:t>
+      </w:r>
+      <w:r>
+        <w:rPr>
+          <w:rFonts w:ascii="Arial" w:hAnsi="Arial" w:cs="Arial"/>
+          <w:color w:val="000000"/>
+          <w:sz w:val="20"/>
+          <w:szCs w:val="20"/>
+          <w:shd w:val="clear" w:color="auto" w:fill="FFFFFF"/>
+        </w:rPr>
+        <w:t>语言遭到许多性能方面的攻击。虽然有些攻击可能是名符其实的，但是看看公告板和新闻组上关于这一主题的贴子，可以发现，对于</w:t>
+      </w:r>
+      <w:r>
+        <w:rPr>
+          <w:rFonts w:ascii="Arial" w:hAnsi="Arial" w:cs="Arial"/>
+          <w:color w:val="000000"/>
+          <w:sz w:val="20"/>
+          <w:szCs w:val="20"/>
+          <w:shd w:val="clear" w:color="auto" w:fill="FFFFFF"/>
+        </w:rPr>
+        <w:t xml:space="preserve"> Java </w:t>
+      </w:r>
+      <w:r>
+        <w:rPr>
+          <w:rFonts w:ascii="Arial" w:hAnsi="Arial" w:cs="Arial"/>
+          <w:color w:val="000000"/>
+          <w:sz w:val="20"/>
+          <w:szCs w:val="20"/>
+          <w:shd w:val="clear" w:color="auto" w:fill="FFFFFF"/>
+        </w:rPr>
+        <w:t>虚拟机（</w:t>
+      </w:r>
+      <w:r>
+        <w:rPr>
+          <w:rFonts w:ascii="Arial" w:hAnsi="Arial" w:cs="Arial"/>
+          <w:color w:val="000000"/>
+          <w:sz w:val="20"/>
+          <w:szCs w:val="20"/>
+          <w:shd w:val="clear" w:color="auto" w:fill="FFFFFF"/>
+        </w:rPr>
+        <w:t>JVM</w:t>
+      </w:r>
+      <w:r>
+        <w:rPr>
+          <w:rFonts w:ascii="Arial" w:hAnsi="Arial" w:cs="Arial"/>
+          <w:color w:val="000000"/>
+          <w:sz w:val="20"/>
+          <w:szCs w:val="20"/>
+          <w:shd w:val="clear" w:color="auto" w:fill="FFFFFF"/>
+        </w:rPr>
+        <w:t>）实际的工作方式存在许多误解。在本月的</w:t>
+      </w:r>
+      <w:r>
+        <w:rPr>
+          <w:rStyle w:val="apple-converted-space"/>
+          <w:rFonts w:ascii="Arial" w:hAnsi="Arial" w:cs="Arial"/>
+          <w:color w:val="000000"/>
+          <w:sz w:val="20"/>
+          <w:szCs w:val="20"/>
+          <w:shd w:val="clear" w:color="auto" w:fill="FFFFFF"/>
+        </w:rPr>
+        <w:t> </w:t>
+      </w:r>
+      <w:r>
+        <w:rPr>
+          <w:rStyle w:val="a4"/>
+          <w:rFonts w:ascii="Arial" w:hAnsi="Arial" w:cs="Arial"/>
+          <w:color w:val="000000"/>
+          <w:sz w:val="20"/>
+          <w:szCs w:val="20"/>
+          <w:shd w:val="clear" w:color="auto" w:fill="FFFFFF"/>
+        </w:rPr>
+        <w:t xml:space="preserve">Java </w:t>
+      </w:r>
+      <w:r>
+        <w:rPr>
+          <w:rStyle w:val="a4"/>
+          <w:rFonts w:ascii="Arial" w:hAnsi="Arial" w:cs="Arial"/>
+          <w:color w:val="000000"/>
+          <w:sz w:val="20"/>
+          <w:szCs w:val="20"/>
+          <w:shd w:val="clear" w:color="auto" w:fill="FFFFFF"/>
+        </w:rPr>
+        <w:t>理论与实践</w:t>
+      </w:r>
+      <w:r>
+        <w:rPr>
+          <w:rStyle w:val="apple-converted-space"/>
+          <w:rFonts w:ascii="Arial" w:hAnsi="Arial" w:cs="Arial"/>
+          <w:color w:val="000000"/>
+          <w:sz w:val="20"/>
+          <w:szCs w:val="20"/>
+          <w:shd w:val="clear" w:color="auto" w:fill="FFFFFF"/>
+        </w:rPr>
+        <w:t> </w:t>
+      </w:r>
+      <w:r>
+        <w:rPr>
+          <w:rFonts w:ascii="Arial" w:hAnsi="Arial" w:cs="Arial"/>
+          <w:color w:val="000000"/>
+          <w:sz w:val="20"/>
+          <w:szCs w:val="20"/>
+          <w:shd w:val="clear" w:color="auto" w:fill="FFFFFF"/>
+        </w:rPr>
+        <w:t>中，</w:t>
+      </w:r>
+      <w:r>
+        <w:rPr>
+          <w:rFonts w:ascii="Arial" w:hAnsi="Arial" w:cs="Arial"/>
+          <w:color w:val="000000"/>
+          <w:sz w:val="20"/>
+          <w:szCs w:val="20"/>
+          <w:shd w:val="clear" w:color="auto" w:fill="FFFFFF"/>
+        </w:rPr>
+        <w:t xml:space="preserve">Brian Goetz </w:t>
+      </w:r>
+      <w:r>
+        <w:rPr>
+          <w:rFonts w:ascii="Arial" w:hAnsi="Arial" w:cs="Arial"/>
+          <w:color w:val="000000"/>
+          <w:sz w:val="20"/>
+          <w:szCs w:val="20"/>
+          <w:shd w:val="clear" w:color="auto" w:fill="FFFFFF"/>
+        </w:rPr>
+        <w:t>驳斥了反复重复的有关</w:t>
+      </w:r>
+      <w:r>
+        <w:rPr>
+          <w:rFonts w:ascii="Arial" w:hAnsi="Arial" w:cs="Arial"/>
+          <w:color w:val="000000"/>
+          <w:sz w:val="20"/>
+          <w:szCs w:val="20"/>
+          <w:shd w:val="clear" w:color="auto" w:fill="FFFFFF"/>
+        </w:rPr>
+        <w:t xml:space="preserve"> JVM </w:t>
+      </w:r>
+      <w:r>
+        <w:rPr>
+          <w:rFonts w:ascii="Arial" w:hAnsi="Arial" w:cs="Arial"/>
+          <w:color w:val="000000"/>
+          <w:sz w:val="20"/>
+          <w:szCs w:val="20"/>
+          <w:shd w:val="clear" w:color="auto" w:fill="FFFFFF"/>
+        </w:rPr>
+        <w:t>分配慢的传言。</w:t>
+      </w:r>
     </w:p>
     <w:p>
       <w:pPr>
         <w:rPr>
-          <w:rFonts w:hint="eastAsia"/>
-        </w:rPr>
-      </w:pPr>
-    </w:p>
-    <w:p>
-      <w:pPr>
-        <w:rPr>
-          <w:rFonts w:ascii="Arial" w:hAnsi="Arial" w:cs="Arial" w:hint="eastAsia"/>
-          <w:color w:val="000000"/>
-          <w:sz w:val="20"/>
-          <w:szCs w:val="20"/>
-          <w:shd w:val="clear" w:color="auto" w:fill="FFFFFF"/>
-        </w:rPr>
-      </w:pPr>
-      <w:r>
-        <w:rPr>
-          <w:rStyle w:val="a3"/>
-          <w:rFonts w:ascii="Arial" w:hAnsi="Arial" w:cs="Arial"/>
-          <w:color w:val="000000"/>
-          <w:sz w:val="20"/>
-          <w:szCs w:val="20"/>
-          <w:shd w:val="clear" w:color="auto" w:fill="FFFFFF"/>
-        </w:rPr>
-        <w:t>简介：</w:t>
-      </w:r>
-      <w:r>
-        <w:rPr>
-          <w:rFonts w:ascii="Arial" w:hAnsi="Arial" w:cs="Arial"/>
-          <w:color w:val="000000"/>
-          <w:sz w:val="20"/>
-          <w:szCs w:val="20"/>
-          <w:shd w:val="clear" w:color="auto" w:fill="FFFFFF"/>
-        </w:rPr>
-        <w:t xml:space="preserve"> Java™ </w:t>
-      </w:r>
-      <w:r>
-        <w:rPr>
-          <w:rFonts w:ascii="Arial" w:hAnsi="Arial" w:cs="Arial"/>
-          <w:color w:val="000000"/>
-          <w:sz w:val="20"/>
-          <w:szCs w:val="20"/>
-          <w:shd w:val="clear" w:color="auto" w:fill="FFFFFF"/>
-        </w:rPr>
-        <w:t>语言遭到许多性能方面的攻击。虽然有些攻击可能是名符其实的，但是看看公告板和新闻组上关于这一主题的贴子，可以发现，对于</w:t>
-      </w:r>
-      <w:r>
-        <w:rPr>
-          <w:rFonts w:ascii="Arial" w:hAnsi="Arial" w:cs="Arial"/>
-          <w:color w:val="000000"/>
-          <w:sz w:val="20"/>
-          <w:szCs w:val="20"/>
-          <w:shd w:val="clear" w:color="auto" w:fill="FFFFFF"/>
-        </w:rPr>
-        <w:t xml:space="preserve"> Java </w:t>
-      </w:r>
-      <w:r>
-        <w:rPr>
-          <w:rFonts w:ascii="Arial" w:hAnsi="Arial" w:cs="Arial"/>
-          <w:color w:val="000000"/>
-          <w:sz w:val="20"/>
-          <w:szCs w:val="20"/>
-          <w:shd w:val="clear" w:color="auto" w:fill="FFFFFF"/>
-        </w:rPr>
-        <w:t>虚拟机（</w:t>
-      </w:r>
-      <w:r>
-        <w:rPr>
-          <w:rFonts w:ascii="Arial" w:hAnsi="Arial" w:cs="Arial"/>
-          <w:color w:val="000000"/>
-          <w:sz w:val="20"/>
-          <w:szCs w:val="20"/>
-          <w:shd w:val="clear" w:color="auto" w:fill="FFFFFF"/>
-        </w:rPr>
-        <w:t>JVM</w:t>
-      </w:r>
-      <w:r>
-        <w:rPr>
-          <w:rFonts w:ascii="Arial" w:hAnsi="Arial" w:cs="Arial"/>
-          <w:color w:val="000000"/>
-          <w:sz w:val="20"/>
-          <w:szCs w:val="20"/>
-          <w:shd w:val="clear" w:color="auto" w:fill="FFFFFF"/>
-        </w:rPr>
-        <w:t>）实际的工作方式存在许多误解。在本月的</w:t>
-      </w:r>
-      <w:r>
-        <w:rPr>
-          <w:rStyle w:val="apple-converted-space"/>
-          <w:rFonts w:ascii="Arial" w:hAnsi="Arial" w:cs="Arial"/>
-          <w:color w:val="000000"/>
-          <w:sz w:val="20"/>
-          <w:szCs w:val="20"/>
-          <w:shd w:val="clear" w:color="auto" w:fill="FFFFFF"/>
-        </w:rPr>
-        <w:t> </w:t>
-      </w:r>
-      <w:r>
-        <w:rPr>
-          <w:rStyle w:val="a4"/>
-          <w:rFonts w:ascii="Arial" w:hAnsi="Arial" w:cs="Arial"/>
-          <w:color w:val="000000"/>
-          <w:sz w:val="20"/>
-          <w:szCs w:val="20"/>
-          <w:shd w:val="clear" w:color="auto" w:fill="FFFFFF"/>
-        </w:rPr>
-        <w:t xml:space="preserve">Java </w:t>
-      </w:r>
-      <w:r>
-        <w:rPr>
-          <w:rStyle w:val="a4"/>
-          <w:rFonts w:ascii="Arial" w:hAnsi="Arial" w:cs="Arial"/>
-          <w:color w:val="000000"/>
-          <w:sz w:val="20"/>
-          <w:szCs w:val="20"/>
-          <w:shd w:val="clear" w:color="auto" w:fill="FFFFFF"/>
-        </w:rPr>
-        <w:t>理论与实践</w:t>
-      </w:r>
-      <w:r>
-        <w:rPr>
-          <w:rStyle w:val="apple-converted-space"/>
-          <w:rFonts w:ascii="Arial" w:hAnsi="Arial" w:cs="Arial"/>
-          <w:color w:val="000000"/>
-          <w:sz w:val="20"/>
-          <w:szCs w:val="20"/>
-          <w:shd w:val="clear" w:color="auto" w:fill="FFFFFF"/>
-        </w:rPr>
-        <w:t> </w:t>
-      </w:r>
-      <w:r>
-        <w:rPr>
-          <w:rFonts w:ascii="Arial" w:hAnsi="Arial" w:cs="Arial"/>
-          <w:color w:val="000000"/>
-          <w:sz w:val="20"/>
-          <w:szCs w:val="20"/>
-          <w:shd w:val="clear" w:color="auto" w:fill="FFFFFF"/>
-        </w:rPr>
-        <w:t>中，</w:t>
-      </w:r>
-      <w:r>
-        <w:rPr>
-          <w:rFonts w:ascii="Arial" w:hAnsi="Arial" w:cs="Arial"/>
-          <w:color w:val="000000"/>
-          <w:sz w:val="20"/>
-          <w:szCs w:val="20"/>
-          <w:shd w:val="clear" w:color="auto" w:fill="FFFFFF"/>
-        </w:rPr>
-        <w:t xml:space="preserve">Brian Goetz </w:t>
-      </w:r>
-      <w:r>
-        <w:rPr>
-          <w:rFonts w:ascii="Arial" w:hAnsi="Arial" w:cs="Arial"/>
-          <w:color w:val="000000"/>
-          <w:sz w:val="20"/>
-          <w:szCs w:val="20"/>
-          <w:shd w:val="clear" w:color="auto" w:fill="FFFFFF"/>
-        </w:rPr>
-        <w:t>驳斥了反复重复的有关</w:t>
-      </w:r>
-      <w:r>
-        <w:rPr>
-          <w:rFonts w:ascii="Arial" w:hAnsi="Arial" w:cs="Arial"/>
-          <w:color w:val="000000"/>
-          <w:sz w:val="20"/>
-          <w:szCs w:val="20"/>
-          <w:shd w:val="clear" w:color="auto" w:fill="FFFFFF"/>
-        </w:rPr>
-        <w:t xml:space="preserve"> JVM </w:t>
-      </w:r>
-      <w:r>
-        <w:rPr>
-          <w:rFonts w:ascii="Arial" w:hAnsi="Arial" w:cs="Arial"/>
-          <w:color w:val="000000"/>
-          <w:sz w:val="20"/>
-          <w:szCs w:val="20"/>
-          <w:shd w:val="clear" w:color="auto" w:fill="FFFFFF"/>
-        </w:rPr>
-        <w:t>分配慢的传言。</w:t>
-      </w:r>
-    </w:p>
-    <w:p>
-      <w:pPr>
-        <w:rPr>
-          <w:rFonts w:ascii="Arial" w:hAnsi="Arial" w:cs="Arial" w:hint="eastAsia"/>
+          <w:rFonts w:ascii="Arial" w:hAnsi="Arial" w:cs="Arial"/>
           <w:color w:val="000000"/>
           <w:sz w:val="20"/>
           <w:szCs w:val="20"/>
@@ -3556,6 +3544,18 @@
         </w:rPr>
         <w:t>可以把分配工作完全优化掉，只把对象的字段放入寄存器。</w:t>
       </w:r>
+      <w:r>
+        <w:rPr>
+          <w:rFonts w:ascii="Arial" w:hAnsi="Arial" w:cs="Arial" w:hint="eastAsia"/>
+          <w:color w:val="000000"/>
+          <w:kern w:val="0"/>
+          <w:sz w:val="18"/>
+          <w:szCs w:val="18"/>
+        </w:rPr>
+        <w:t>栈分配与标量替换</w:t>
+      </w:r>
+      <w:bookmarkStart w:id="7" w:name="_GoBack"/>
+      <w:bookmarkEnd w:id="7"/>
     </w:p>
     <w:p>
       <w:pPr>
@@ -3865,7 +3865,7 @@
         </w:rPr>
         <w:br/>
       </w:r>
-      <w:bookmarkStart w:id="7" w:name="listing2"/>
+      <w:bookmarkStart w:id="8" w:name="listing2"/>
       <w:r>
         <w:rPr>
           <w:rFonts w:ascii="Arial" w:hAnsi="Arial" w:cs="Arial"/>
@@ -3901,1400 +3901,6 @@
           <w:shd w:val="clear" w:color="auto" w:fill="FFFFFF"/>
         </w:rPr>
         <w:t>返回复合值的典型的保护性拷贝方式</w:t>
-      </w:r>
-      <w:bookmarkEnd w:id="7"/>
-    </w:p>
-    <w:tbl>
-      <w:tblPr>
-        <w:tblW w:w="5000" w:type="pct"/>
-        <w:tblCellSpacing w:w="0" w:type="dxa"/>
-        <w:shd w:val="clear" w:color="auto" w:fill="FFFFFF"/>
-        <w:tblCellMar>
-          <w:left w:w="0" w:type="dxa"/>
-          <w:right w:w="0" w:type="dxa"/>
-        </w:tblCellMar>
-        <w:tblLook w:val="04A0" w:firstRow="1" w:lastRow="0" w:firstColumn="1" w:lastColumn="0" w:noHBand="0" w:noVBand="1"/>
-      </w:tblPr>
-      <w:tblGrid>
-        <w:gridCol w:w="8396"/>
-      </w:tblGrid>
-      <w:tr>
-        <w:trPr>
-          <w:tblCellSpacing w:w="0" w:type="dxa"/>
-        </w:trPr>
-        <w:tc>
-          <w:tcPr>
-            <w:tcW w:w="0" w:type="auto"/>
-            <w:tcBorders>
-              <w:top w:val="single" w:sz="6" w:space="0" w:color="CCCCCC"/>
-              <w:left w:val="single" w:sz="6" w:space="0" w:color="CCCCCC"/>
-              <w:bottom w:val="single" w:sz="6" w:space="0" w:color="CCCCCC"/>
-              <w:right w:val="single" w:sz="6" w:space="0" w:color="CCCCCC"/>
-            </w:tcBorders>
-            <w:shd w:val="clear" w:color="auto" w:fill="FFFFFF"/>
-            <w:tcMar>
-              <w:top w:w="30" w:type="dxa"/>
-              <w:left w:w="30" w:type="dxa"/>
-              <w:bottom w:w="75" w:type="dxa"/>
-              <w:right w:w="30" w:type="dxa"/>
-            </w:tcMar>
-            <w:vAlign w:val="center"/>
-            <w:hideMark/>
-          </w:tcPr>
-          <w:p>
-            <w:pPr>
-              <w:widowControl/>
-              <w:tabs>
-                <w:tab w:val="left" w:pos="916"/>
-                <w:tab w:val="left" w:pos="1832"/>
-                <w:tab w:val="left" w:pos="2748"/>
-                <w:tab w:val="left" w:pos="3664"/>
-                <w:tab w:val="left" w:pos="4580"/>
-                <w:tab w:val="left" w:pos="5496"/>
-                <w:tab w:val="left" w:pos="6412"/>
-                <w:tab w:val="left" w:pos="7328"/>
-                <w:tab w:val="left" w:pos="8244"/>
-                <w:tab w:val="left" w:pos="9160"/>
-                <w:tab w:val="left" w:pos="10076"/>
-                <w:tab w:val="left" w:pos="10992"/>
-                <w:tab w:val="left" w:pos="11908"/>
-                <w:tab w:val="left" w:pos="12824"/>
-                <w:tab w:val="left" w:pos="13740"/>
-                <w:tab w:val="left" w:pos="14656"/>
-              </w:tabs>
-              <w:jc w:val="left"/>
-              <w:rPr>
-                <w:rFonts w:ascii="Lucida Console" w:hAnsi="Lucida Console" w:cs="宋体"/>
-                <w:color w:val="000000"/>
-                <w:kern w:val="0"/>
-                <w:sz w:val="17"/>
-                <w:szCs w:val="17"/>
-              </w:rPr>
-            </w:pPr>
-            <w:r>
-              <w:rPr>
-                <w:rFonts w:ascii="Lucida Console" w:hAnsi="Lucida Console" w:cs="宋体"/>
-                <w:color w:val="000000"/>
-                <w:kern w:val="0"/>
-                <w:sz w:val="17"/>
-                <w:szCs w:val="17"/>
-              </w:rPr>
-              <w:tab/>
-            </w:r>
-            <w:r>
-              <w:rPr>
-                <w:rFonts w:ascii="Lucida Console" w:hAnsi="Lucida Console" w:cs="宋体"/>
-                <w:color w:val="000000"/>
-                <w:kern w:val="0"/>
-                <w:sz w:val="17"/>
-                <w:szCs w:val="17"/>
-              </w:rPr>
-              <w:tab/>
-            </w:r>
-            <w:r>
-              <w:rPr>
-                <w:rFonts w:ascii="Lucida Console" w:hAnsi="Lucida Console" w:cs="宋体"/>
-                <w:color w:val="000000"/>
-                <w:kern w:val="0"/>
-                <w:sz w:val="17"/>
-                <w:szCs w:val="17"/>
-              </w:rPr>
-              <w:tab/>
-            </w:r>
-            <w:r>
-              <w:rPr>
-                <w:rFonts w:ascii="Lucida Console" w:hAnsi="Lucida Console" w:cs="宋体"/>
-                <w:color w:val="000000"/>
-                <w:kern w:val="0"/>
-                <w:sz w:val="17"/>
-                <w:szCs w:val="17"/>
-              </w:rPr>
-              <w:tab/>
-            </w:r>
-          </w:p>
-          <w:p>
-            <w:pPr>
-              <w:widowControl/>
-              <w:tabs>
-                <w:tab w:val="left" w:pos="916"/>
-                <w:tab w:val="left" w:pos="1832"/>
-                <w:tab w:val="left" w:pos="2748"/>
-                <w:tab w:val="left" w:pos="3664"/>
-                <w:tab w:val="left" w:pos="4580"/>
-                <w:tab w:val="left" w:pos="5496"/>
-                <w:tab w:val="left" w:pos="6412"/>
-                <w:tab w:val="left" w:pos="7328"/>
-                <w:tab w:val="left" w:pos="8244"/>
-                <w:tab w:val="left" w:pos="9160"/>
-                <w:tab w:val="left" w:pos="10076"/>
-                <w:tab w:val="left" w:pos="10992"/>
-                <w:tab w:val="left" w:pos="11908"/>
-                <w:tab w:val="left" w:pos="12824"/>
-                <w:tab w:val="left" w:pos="13740"/>
-                <w:tab w:val="left" w:pos="14656"/>
-              </w:tabs>
-              <w:jc w:val="left"/>
-              <w:rPr>
-                <w:rFonts w:ascii="Lucida Console" w:hAnsi="Lucida Console" w:cs="宋体"/>
-                <w:color w:val="000000"/>
-                <w:kern w:val="0"/>
-                <w:sz w:val="17"/>
-                <w:szCs w:val="17"/>
-              </w:rPr>
-            </w:pPr>
-            <w:r>
-              <w:rPr>
-                <w:rFonts w:ascii="Lucida Console" w:hAnsi="Lucida Console" w:cs="宋体"/>
-                <w:color w:val="000000"/>
-                <w:kern w:val="0"/>
-                <w:sz w:val="17"/>
-                <w:szCs w:val="17"/>
-              </w:rPr>
-              <w:t>public class Point {</w:t>
-            </w:r>
-          </w:p>
-          <w:p>
-            <w:pPr>
-              <w:widowControl/>
-              <w:tabs>
-                <w:tab w:val="left" w:pos="916"/>
-                <w:tab w:val="left" w:pos="1832"/>
-                <w:tab w:val="left" w:pos="2748"/>
-                <w:tab w:val="left" w:pos="3664"/>
-                <w:tab w:val="left" w:pos="4580"/>
-                <w:tab w:val="left" w:pos="5496"/>
-                <w:tab w:val="left" w:pos="6412"/>
-                <w:tab w:val="left" w:pos="7328"/>
-                <w:tab w:val="left" w:pos="8244"/>
-                <w:tab w:val="left" w:pos="9160"/>
-                <w:tab w:val="left" w:pos="10076"/>
-                <w:tab w:val="left" w:pos="10992"/>
-                <w:tab w:val="left" w:pos="11908"/>
-                <w:tab w:val="left" w:pos="12824"/>
-                <w:tab w:val="left" w:pos="13740"/>
-                <w:tab w:val="left" w:pos="14656"/>
-              </w:tabs>
-              <w:jc w:val="left"/>
-              <w:rPr>
-                <w:rFonts w:ascii="Lucida Console" w:hAnsi="Lucida Console" w:cs="宋体"/>
-                <w:color w:val="000000"/>
-                <w:kern w:val="0"/>
-                <w:sz w:val="17"/>
-                <w:szCs w:val="17"/>
-              </w:rPr>
-            </w:pPr>
-            <w:r>
-              <w:rPr>
-                <w:rFonts w:ascii="Lucida Console" w:hAnsi="Lucida Console" w:cs="宋体"/>
-                <w:color w:val="000000"/>
-                <w:kern w:val="0"/>
-                <w:sz w:val="17"/>
-                <w:szCs w:val="17"/>
-              </w:rPr>
-              <w:t xml:space="preserve">  private int x, y;</w:t>
-            </w:r>
-          </w:p>
-          <w:p>
-            <w:pPr>
-              <w:widowControl/>
-              <w:tabs>
-                <w:tab w:val="left" w:pos="916"/>
-                <w:tab w:val="left" w:pos="1832"/>
-                <w:tab w:val="left" w:pos="2748"/>
-                <w:tab w:val="left" w:pos="3664"/>
-                <w:tab w:val="left" w:pos="4580"/>
-                <w:tab w:val="left" w:pos="5496"/>
-                <w:tab w:val="left" w:pos="6412"/>
-                <w:tab w:val="left" w:pos="7328"/>
-                <w:tab w:val="left" w:pos="8244"/>
-                <w:tab w:val="left" w:pos="9160"/>
-                <w:tab w:val="left" w:pos="10076"/>
-                <w:tab w:val="left" w:pos="10992"/>
-                <w:tab w:val="left" w:pos="11908"/>
-                <w:tab w:val="left" w:pos="12824"/>
-                <w:tab w:val="left" w:pos="13740"/>
-                <w:tab w:val="left" w:pos="14656"/>
-              </w:tabs>
-              <w:jc w:val="left"/>
-              <w:rPr>
-                <w:rFonts w:ascii="Lucida Console" w:hAnsi="Lucida Console" w:cs="宋体"/>
-                <w:color w:val="000000"/>
-                <w:kern w:val="0"/>
-                <w:sz w:val="17"/>
-                <w:szCs w:val="17"/>
-              </w:rPr>
-            </w:pPr>
-            <w:r>
-              <w:rPr>
-                <w:rFonts w:ascii="Lucida Console" w:hAnsi="Lucida Console" w:cs="宋体"/>
-                <w:color w:val="000000"/>
-                <w:kern w:val="0"/>
-                <w:sz w:val="17"/>
-                <w:szCs w:val="17"/>
-              </w:rPr>
-              <w:t xml:space="preserve">  public Point(int x, int y) {</w:t>
-            </w:r>
-          </w:p>
-          <w:p>
-            <w:pPr>
-              <w:widowControl/>
-              <w:tabs>
-                <w:tab w:val="left" w:pos="916"/>
-                <w:tab w:val="left" w:pos="1832"/>
-                <w:tab w:val="left" w:pos="2748"/>
-                <w:tab w:val="left" w:pos="3664"/>
-                <w:tab w:val="left" w:pos="4580"/>
-                <w:tab w:val="left" w:pos="5496"/>
-                <w:tab w:val="left" w:pos="6412"/>
-                <w:tab w:val="left" w:pos="7328"/>
-                <w:tab w:val="left" w:pos="8244"/>
-                <w:tab w:val="left" w:pos="9160"/>
-                <w:tab w:val="left" w:pos="10076"/>
-                <w:tab w:val="left" w:pos="10992"/>
-                <w:tab w:val="left" w:pos="11908"/>
-                <w:tab w:val="left" w:pos="12824"/>
-                <w:tab w:val="left" w:pos="13740"/>
-                <w:tab w:val="left" w:pos="14656"/>
-              </w:tabs>
-              <w:jc w:val="left"/>
-              <w:rPr>
-                <w:rFonts w:ascii="Lucida Console" w:hAnsi="Lucida Console" w:cs="宋体"/>
-                <w:color w:val="000000"/>
-                <w:kern w:val="0"/>
-                <w:sz w:val="17"/>
-                <w:szCs w:val="17"/>
-              </w:rPr>
-            </w:pPr>
-            <w:r>
-              <w:rPr>
-                <w:rFonts w:ascii="Lucida Console" w:hAnsi="Lucida Console" w:cs="宋体"/>
-                <w:color w:val="000000"/>
-                <w:kern w:val="0"/>
-                <w:sz w:val="17"/>
-                <w:szCs w:val="17"/>
-              </w:rPr>
-              <w:t xml:space="preserve">    this.x = x; this.y = y;</w:t>
-            </w:r>
-          </w:p>
-          <w:p>
-            <w:pPr>
-              <w:widowControl/>
-              <w:tabs>
-                <w:tab w:val="left" w:pos="916"/>
-                <w:tab w:val="left" w:pos="1832"/>
-                <w:tab w:val="left" w:pos="2748"/>
-                <w:tab w:val="left" w:pos="3664"/>
-                <w:tab w:val="left" w:pos="4580"/>
-                <w:tab w:val="left" w:pos="5496"/>
-                <w:tab w:val="left" w:pos="6412"/>
-                <w:tab w:val="left" w:pos="7328"/>
-                <w:tab w:val="left" w:pos="8244"/>
-                <w:tab w:val="left" w:pos="9160"/>
-                <w:tab w:val="left" w:pos="10076"/>
-                <w:tab w:val="left" w:pos="10992"/>
-                <w:tab w:val="left" w:pos="11908"/>
-                <w:tab w:val="left" w:pos="12824"/>
-                <w:tab w:val="left" w:pos="13740"/>
-                <w:tab w:val="left" w:pos="14656"/>
-              </w:tabs>
-              <w:jc w:val="left"/>
-              <w:rPr>
-                <w:rFonts w:ascii="Lucida Console" w:hAnsi="Lucida Console" w:cs="宋体"/>
-                <w:color w:val="000000"/>
-                <w:kern w:val="0"/>
-                <w:sz w:val="17"/>
-                <w:szCs w:val="17"/>
-              </w:rPr>
-            </w:pPr>
-            <w:r>
-              <w:rPr>
-                <w:rFonts w:ascii="Lucida Console" w:hAnsi="Lucida Console" w:cs="宋体"/>
-                <w:color w:val="000000"/>
-                <w:kern w:val="0"/>
-                <w:sz w:val="17"/>
-                <w:szCs w:val="17"/>
-              </w:rPr>
-              <w:t xml:space="preserve">  }</w:t>
-            </w:r>
-          </w:p>
-          <w:p>
-            <w:pPr>
-              <w:widowControl/>
-              <w:tabs>
-                <w:tab w:val="left" w:pos="916"/>
-                <w:tab w:val="left" w:pos="1832"/>
-                <w:tab w:val="left" w:pos="2748"/>
-                <w:tab w:val="left" w:pos="3664"/>
-                <w:tab w:val="left" w:pos="4580"/>
-                <w:tab w:val="left" w:pos="5496"/>
-                <w:tab w:val="left" w:pos="6412"/>
-                <w:tab w:val="left" w:pos="7328"/>
-                <w:tab w:val="left" w:pos="8244"/>
-                <w:tab w:val="left" w:pos="9160"/>
-                <w:tab w:val="left" w:pos="10076"/>
-                <w:tab w:val="left" w:pos="10992"/>
-                <w:tab w:val="left" w:pos="11908"/>
-                <w:tab w:val="left" w:pos="12824"/>
-                <w:tab w:val="left" w:pos="13740"/>
-                <w:tab w:val="left" w:pos="14656"/>
-              </w:tabs>
-              <w:jc w:val="left"/>
-              <w:rPr>
-                <w:rFonts w:ascii="Lucida Console" w:hAnsi="Lucida Console" w:cs="宋体"/>
-                <w:color w:val="000000"/>
-                <w:kern w:val="0"/>
-                <w:sz w:val="17"/>
-                <w:szCs w:val="17"/>
-              </w:rPr>
-            </w:pPr>
-            <w:r>
-              <w:rPr>
-                <w:rFonts w:ascii="Lucida Console" w:hAnsi="Lucida Console" w:cs="宋体"/>
-                <w:color w:val="000000"/>
-                <w:kern w:val="0"/>
-                <w:sz w:val="17"/>
-                <w:szCs w:val="17"/>
-              </w:rPr>
-              <w:t xml:space="preserve">  public Point(Point p) { this(p.x, p.y); }</w:t>
-            </w:r>
-          </w:p>
-          <w:p>
-            <w:pPr>
-              <w:widowControl/>
-              <w:tabs>
-                <w:tab w:val="left" w:pos="916"/>
-                <w:tab w:val="left" w:pos="1832"/>
-                <w:tab w:val="left" w:pos="2748"/>
-                <w:tab w:val="left" w:pos="3664"/>
-                <w:tab w:val="left" w:pos="4580"/>
-                <w:tab w:val="left" w:pos="5496"/>
-                <w:tab w:val="left" w:pos="6412"/>
-                <w:tab w:val="left" w:pos="7328"/>
-                <w:tab w:val="left" w:pos="8244"/>
-                <w:tab w:val="left" w:pos="9160"/>
-                <w:tab w:val="left" w:pos="10076"/>
-                <w:tab w:val="left" w:pos="10992"/>
-                <w:tab w:val="left" w:pos="11908"/>
-                <w:tab w:val="left" w:pos="12824"/>
-                <w:tab w:val="left" w:pos="13740"/>
-                <w:tab w:val="left" w:pos="14656"/>
-              </w:tabs>
-              <w:jc w:val="left"/>
-              <w:rPr>
-                <w:rFonts w:ascii="Lucida Console" w:hAnsi="Lucida Console" w:cs="宋体"/>
-                <w:color w:val="000000"/>
-                <w:kern w:val="0"/>
-                <w:sz w:val="17"/>
-                <w:szCs w:val="17"/>
-              </w:rPr>
-            </w:pPr>
-            <w:r>
-              <w:rPr>
-                <w:rFonts w:ascii="Lucida Console" w:hAnsi="Lucida Console" w:cs="宋体"/>
-                <w:color w:val="000000"/>
-                <w:kern w:val="0"/>
-                <w:sz w:val="17"/>
-                <w:szCs w:val="17"/>
-              </w:rPr>
-              <w:t xml:space="preserve">  public int getX() { return x; }</w:t>
-            </w:r>
-          </w:p>
-          <w:p>
-            <w:pPr>
-              <w:widowControl/>
-              <w:tabs>
-                <w:tab w:val="left" w:pos="916"/>
-                <w:tab w:val="left" w:pos="1832"/>
-                <w:tab w:val="left" w:pos="2748"/>
-                <w:tab w:val="left" w:pos="3664"/>
-                <w:tab w:val="left" w:pos="4580"/>
-                <w:tab w:val="left" w:pos="5496"/>
-                <w:tab w:val="left" w:pos="6412"/>
-                <w:tab w:val="left" w:pos="7328"/>
-                <w:tab w:val="left" w:pos="8244"/>
-                <w:tab w:val="left" w:pos="9160"/>
-                <w:tab w:val="left" w:pos="10076"/>
-                <w:tab w:val="left" w:pos="10992"/>
-                <w:tab w:val="left" w:pos="11908"/>
-                <w:tab w:val="left" w:pos="12824"/>
-                <w:tab w:val="left" w:pos="13740"/>
-                <w:tab w:val="left" w:pos="14656"/>
-              </w:tabs>
-              <w:jc w:val="left"/>
-              <w:rPr>
-                <w:rFonts w:ascii="Lucida Console" w:hAnsi="Lucida Console" w:cs="宋体"/>
-                <w:color w:val="000000"/>
-                <w:kern w:val="0"/>
-                <w:sz w:val="17"/>
-                <w:szCs w:val="17"/>
-              </w:rPr>
-            </w:pPr>
-            <w:r>
-              <w:rPr>
-                <w:rFonts w:ascii="Lucida Console" w:hAnsi="Lucida Console" w:cs="宋体"/>
-                <w:color w:val="000000"/>
-                <w:kern w:val="0"/>
-                <w:sz w:val="17"/>
-                <w:szCs w:val="17"/>
-              </w:rPr>
-              <w:t xml:space="preserve">  public int getY() { return y; }</w:t>
-            </w:r>
-          </w:p>
-          <w:p>
-            <w:pPr>
-              <w:widowControl/>
-              <w:tabs>
-                <w:tab w:val="left" w:pos="916"/>
-                <w:tab w:val="left" w:pos="1832"/>
-                <w:tab w:val="left" w:pos="2748"/>
-                <w:tab w:val="left" w:pos="3664"/>
-                <w:tab w:val="left" w:pos="4580"/>
-                <w:tab w:val="left" w:pos="5496"/>
-                <w:tab w:val="left" w:pos="6412"/>
-                <w:tab w:val="left" w:pos="7328"/>
-                <w:tab w:val="left" w:pos="8244"/>
-                <w:tab w:val="left" w:pos="9160"/>
-                <w:tab w:val="left" w:pos="10076"/>
-                <w:tab w:val="left" w:pos="10992"/>
-                <w:tab w:val="left" w:pos="11908"/>
-                <w:tab w:val="left" w:pos="12824"/>
-                <w:tab w:val="left" w:pos="13740"/>
-                <w:tab w:val="left" w:pos="14656"/>
-              </w:tabs>
-              <w:jc w:val="left"/>
-              <w:rPr>
-                <w:rFonts w:ascii="Lucida Console" w:hAnsi="Lucida Console" w:cs="宋体"/>
-                <w:color w:val="000000"/>
-                <w:kern w:val="0"/>
-                <w:sz w:val="17"/>
-                <w:szCs w:val="17"/>
-              </w:rPr>
-            </w:pPr>
-            <w:r>
-              <w:rPr>
-                <w:rFonts w:ascii="Lucida Console" w:hAnsi="Lucida Console" w:cs="宋体"/>
-                <w:color w:val="000000"/>
-                <w:kern w:val="0"/>
-                <w:sz w:val="17"/>
-                <w:szCs w:val="17"/>
-              </w:rPr>
-              <w:t>}</w:t>
-            </w:r>
-          </w:p>
-          <w:p>
-            <w:pPr>
-              <w:widowControl/>
-              <w:tabs>
-                <w:tab w:val="left" w:pos="916"/>
-                <w:tab w:val="left" w:pos="1832"/>
-                <w:tab w:val="left" w:pos="2748"/>
-                <w:tab w:val="left" w:pos="3664"/>
-                <w:tab w:val="left" w:pos="4580"/>
-                <w:tab w:val="left" w:pos="5496"/>
-                <w:tab w:val="left" w:pos="6412"/>
-                <w:tab w:val="left" w:pos="7328"/>
-                <w:tab w:val="left" w:pos="8244"/>
-                <w:tab w:val="left" w:pos="9160"/>
-                <w:tab w:val="left" w:pos="10076"/>
-                <w:tab w:val="left" w:pos="10992"/>
-                <w:tab w:val="left" w:pos="11908"/>
-                <w:tab w:val="left" w:pos="12824"/>
-                <w:tab w:val="left" w:pos="13740"/>
-                <w:tab w:val="left" w:pos="14656"/>
-              </w:tabs>
-              <w:jc w:val="left"/>
-              <w:rPr>
-                <w:rFonts w:ascii="Lucida Console" w:hAnsi="Lucida Console" w:cs="宋体"/>
-                <w:color w:val="000000"/>
-                <w:kern w:val="0"/>
-                <w:sz w:val="17"/>
-                <w:szCs w:val="17"/>
-              </w:rPr>
-            </w:pPr>
-            <w:r>
-              <w:rPr>
-                <w:rFonts w:ascii="Lucida Console" w:hAnsi="Lucida Console" w:cs="宋体"/>
-                <w:color w:val="000000"/>
-                <w:kern w:val="0"/>
-                <w:sz w:val="17"/>
-                <w:szCs w:val="17"/>
-              </w:rPr>
-              <w:t>public class Component {</w:t>
-            </w:r>
-          </w:p>
-          <w:p>
-            <w:pPr>
-              <w:widowControl/>
-              <w:tabs>
-                <w:tab w:val="left" w:pos="916"/>
-                <w:tab w:val="left" w:pos="1832"/>
-                <w:tab w:val="left" w:pos="2748"/>
-                <w:tab w:val="left" w:pos="3664"/>
-                <w:tab w:val="left" w:pos="4580"/>
-                <w:tab w:val="left" w:pos="5496"/>
-                <w:tab w:val="left" w:pos="6412"/>
-                <w:tab w:val="left" w:pos="7328"/>
-                <w:tab w:val="left" w:pos="8244"/>
-                <w:tab w:val="left" w:pos="9160"/>
-                <w:tab w:val="left" w:pos="10076"/>
-                <w:tab w:val="left" w:pos="10992"/>
-                <w:tab w:val="left" w:pos="11908"/>
-                <w:tab w:val="left" w:pos="12824"/>
-                <w:tab w:val="left" w:pos="13740"/>
-                <w:tab w:val="left" w:pos="14656"/>
-              </w:tabs>
-              <w:jc w:val="left"/>
-              <w:rPr>
-                <w:rFonts w:ascii="Lucida Console" w:hAnsi="Lucida Console" w:cs="宋体"/>
-                <w:color w:val="000000"/>
-                <w:kern w:val="0"/>
-                <w:sz w:val="17"/>
-                <w:szCs w:val="17"/>
-              </w:rPr>
-            </w:pPr>
-            <w:r>
-              <w:rPr>
-                <w:rFonts w:ascii="Lucida Console" w:hAnsi="Lucida Console" w:cs="宋体"/>
-                <w:color w:val="000000"/>
-                <w:kern w:val="0"/>
-                <w:sz w:val="17"/>
-                <w:szCs w:val="17"/>
-              </w:rPr>
-              <w:t xml:space="preserve">  private Point location;</w:t>
-            </w:r>
-          </w:p>
-          <w:p>
-            <w:pPr>
-              <w:widowControl/>
-              <w:tabs>
-                <w:tab w:val="left" w:pos="916"/>
-                <w:tab w:val="left" w:pos="1832"/>
-                <w:tab w:val="left" w:pos="2748"/>
-                <w:tab w:val="left" w:pos="3664"/>
-                <w:tab w:val="left" w:pos="4580"/>
-                <w:tab w:val="left" w:pos="5496"/>
-                <w:tab w:val="left" w:pos="6412"/>
-                <w:tab w:val="left" w:pos="7328"/>
-                <w:tab w:val="left" w:pos="8244"/>
-                <w:tab w:val="left" w:pos="9160"/>
-                <w:tab w:val="left" w:pos="10076"/>
-                <w:tab w:val="left" w:pos="10992"/>
-                <w:tab w:val="left" w:pos="11908"/>
-                <w:tab w:val="left" w:pos="12824"/>
-                <w:tab w:val="left" w:pos="13740"/>
-                <w:tab w:val="left" w:pos="14656"/>
-              </w:tabs>
-              <w:jc w:val="left"/>
-              <w:rPr>
-                <w:rFonts w:ascii="Lucida Console" w:hAnsi="Lucida Console" w:cs="宋体"/>
-                <w:color w:val="000000"/>
-                <w:kern w:val="0"/>
-                <w:sz w:val="17"/>
-                <w:szCs w:val="17"/>
-              </w:rPr>
-            </w:pPr>
-            <w:r>
-              <w:rPr>
-                <w:rFonts w:ascii="Lucida Console" w:hAnsi="Lucida Console" w:cs="宋体"/>
-                <w:color w:val="000000"/>
-                <w:kern w:val="0"/>
-                <w:sz w:val="17"/>
-                <w:szCs w:val="17"/>
-              </w:rPr>
-              <w:t xml:space="preserve">  public Point getLocation() { return new Point(location); }</w:t>
-            </w:r>
-          </w:p>
-          <w:p>
-            <w:pPr>
-              <w:widowControl/>
-              <w:tabs>
-                <w:tab w:val="left" w:pos="916"/>
-                <w:tab w:val="left" w:pos="1832"/>
-                <w:tab w:val="left" w:pos="2748"/>
-                <w:tab w:val="left" w:pos="3664"/>
-                <w:tab w:val="left" w:pos="4580"/>
-                <w:tab w:val="left" w:pos="5496"/>
-                <w:tab w:val="left" w:pos="6412"/>
-                <w:tab w:val="left" w:pos="7328"/>
-                <w:tab w:val="left" w:pos="8244"/>
-                <w:tab w:val="left" w:pos="9160"/>
-                <w:tab w:val="left" w:pos="10076"/>
-                <w:tab w:val="left" w:pos="10992"/>
-                <w:tab w:val="left" w:pos="11908"/>
-                <w:tab w:val="left" w:pos="12824"/>
-                <w:tab w:val="left" w:pos="13740"/>
-                <w:tab w:val="left" w:pos="14656"/>
-              </w:tabs>
-              <w:jc w:val="left"/>
-              <w:rPr>
-                <w:rFonts w:ascii="Lucida Console" w:hAnsi="Lucida Console" w:cs="宋体"/>
-                <w:color w:val="000000"/>
-                <w:kern w:val="0"/>
-                <w:sz w:val="17"/>
-                <w:szCs w:val="17"/>
-              </w:rPr>
-            </w:pPr>
-            <w:r>
-              <w:rPr>
-                <w:rFonts w:ascii="Lucida Console" w:hAnsi="Lucida Console" w:cs="宋体"/>
-                <w:color w:val="000000"/>
-                <w:kern w:val="0"/>
-                <w:sz w:val="17"/>
-                <w:szCs w:val="17"/>
-              </w:rPr>
-              <w:t xml:space="preserve">  public double getDistanceFrom(Component other) {</w:t>
-            </w:r>
-          </w:p>
-          <w:p>
-            <w:pPr>
-              <w:widowControl/>
-              <w:tabs>
-                <w:tab w:val="left" w:pos="916"/>
-                <w:tab w:val="left" w:pos="1832"/>
-                <w:tab w:val="left" w:pos="2748"/>
-                <w:tab w:val="left" w:pos="3664"/>
-                <w:tab w:val="left" w:pos="4580"/>
-                <w:tab w:val="left" w:pos="5496"/>
-                <w:tab w:val="left" w:pos="6412"/>
-                <w:tab w:val="left" w:pos="7328"/>
-                <w:tab w:val="left" w:pos="8244"/>
-                <w:tab w:val="left" w:pos="9160"/>
-                <w:tab w:val="left" w:pos="10076"/>
-                <w:tab w:val="left" w:pos="10992"/>
-                <w:tab w:val="left" w:pos="11908"/>
-                <w:tab w:val="left" w:pos="12824"/>
-                <w:tab w:val="left" w:pos="13740"/>
-                <w:tab w:val="left" w:pos="14656"/>
-              </w:tabs>
-              <w:jc w:val="left"/>
-              <w:rPr>
-                <w:rFonts w:ascii="Lucida Console" w:hAnsi="Lucida Console" w:cs="宋体"/>
-                <w:color w:val="000000"/>
-                <w:kern w:val="0"/>
-                <w:sz w:val="17"/>
-                <w:szCs w:val="17"/>
-              </w:rPr>
-            </w:pPr>
-            <w:r>
-              <w:rPr>
-                <w:rFonts w:ascii="Lucida Console" w:hAnsi="Lucida Console" w:cs="宋体"/>
-                <w:color w:val="000000"/>
-                <w:kern w:val="0"/>
-                <w:sz w:val="17"/>
-                <w:szCs w:val="17"/>
-              </w:rPr>
-              <w:t xml:space="preserve">    Point otherLocation = other.getLocation();</w:t>
-            </w:r>
-          </w:p>
-          <w:p>
-            <w:pPr>
-              <w:widowControl/>
-              <w:tabs>
-                <w:tab w:val="left" w:pos="916"/>
-                <w:tab w:val="left" w:pos="1832"/>
-                <w:tab w:val="left" w:pos="2748"/>
-                <w:tab w:val="left" w:pos="3664"/>
-                <w:tab w:val="left" w:pos="4580"/>
-                <w:tab w:val="left" w:pos="5496"/>
-                <w:tab w:val="left" w:pos="6412"/>
-                <w:tab w:val="left" w:pos="7328"/>
-                <w:tab w:val="left" w:pos="8244"/>
-                <w:tab w:val="left" w:pos="9160"/>
-                <w:tab w:val="left" w:pos="10076"/>
-                <w:tab w:val="left" w:pos="10992"/>
-                <w:tab w:val="left" w:pos="11908"/>
-                <w:tab w:val="left" w:pos="12824"/>
-                <w:tab w:val="left" w:pos="13740"/>
-                <w:tab w:val="left" w:pos="14656"/>
-              </w:tabs>
-              <w:jc w:val="left"/>
-              <w:rPr>
-                <w:rFonts w:ascii="Lucida Console" w:hAnsi="Lucida Console" w:cs="宋体"/>
-                <w:color w:val="000000"/>
-                <w:kern w:val="0"/>
-                <w:sz w:val="17"/>
-                <w:szCs w:val="17"/>
-              </w:rPr>
-            </w:pPr>
-            <w:r>
-              <w:rPr>
-                <w:rFonts w:ascii="Lucida Console" w:hAnsi="Lucida Console" w:cs="宋体"/>
-                <w:color w:val="000000"/>
-                <w:kern w:val="0"/>
-                <w:sz w:val="17"/>
-                <w:szCs w:val="17"/>
-              </w:rPr>
-              <w:t xml:space="preserve">    int deltaX = otherLocation.getX() - location.getX();</w:t>
-            </w:r>
-          </w:p>
-          <w:p>
-            <w:pPr>
-              <w:widowControl/>
-              <w:tabs>
-                <w:tab w:val="left" w:pos="916"/>
-                <w:tab w:val="left" w:pos="1832"/>
-                <w:tab w:val="left" w:pos="2748"/>
-                <w:tab w:val="left" w:pos="3664"/>
-                <w:tab w:val="left" w:pos="4580"/>
-                <w:tab w:val="left" w:pos="5496"/>
-                <w:tab w:val="left" w:pos="6412"/>
-                <w:tab w:val="left" w:pos="7328"/>
-                <w:tab w:val="left" w:pos="8244"/>
-                <w:tab w:val="left" w:pos="9160"/>
-                <w:tab w:val="left" w:pos="10076"/>
-                <w:tab w:val="left" w:pos="10992"/>
-                <w:tab w:val="left" w:pos="11908"/>
-                <w:tab w:val="left" w:pos="12824"/>
-                <w:tab w:val="left" w:pos="13740"/>
-                <w:tab w:val="left" w:pos="14656"/>
-              </w:tabs>
-              <w:jc w:val="left"/>
-              <w:rPr>
-                <w:rFonts w:ascii="Lucida Console" w:hAnsi="Lucida Console" w:cs="宋体"/>
-                <w:color w:val="000000"/>
-                <w:kern w:val="0"/>
-                <w:sz w:val="17"/>
-                <w:szCs w:val="17"/>
-              </w:rPr>
-            </w:pPr>
-            <w:r>
-              <w:rPr>
-                <w:rFonts w:ascii="Lucida Console" w:hAnsi="Lucida Console" w:cs="宋体"/>
-                <w:color w:val="000000"/>
-                <w:kern w:val="0"/>
-                <w:sz w:val="17"/>
-                <w:szCs w:val="17"/>
-              </w:rPr>
-              <w:t xml:space="preserve">    int deltaY = otherLocation.getY() - location.getY();</w:t>
-            </w:r>
-          </w:p>
-          <w:p>
-            <w:pPr>
-              <w:widowControl/>
-              <w:tabs>
-                <w:tab w:val="left" w:pos="916"/>
-                <w:tab w:val="left" w:pos="1832"/>
-                <w:tab w:val="left" w:pos="2748"/>
-                <w:tab w:val="left" w:pos="3664"/>
-                <w:tab w:val="left" w:pos="4580"/>
-                <w:tab w:val="left" w:pos="5496"/>
-                <w:tab w:val="left" w:pos="6412"/>
-                <w:tab w:val="left" w:pos="7328"/>
-                <w:tab w:val="left" w:pos="8244"/>
-                <w:tab w:val="left" w:pos="9160"/>
-                <w:tab w:val="left" w:pos="10076"/>
-                <w:tab w:val="left" w:pos="10992"/>
-                <w:tab w:val="left" w:pos="11908"/>
-                <w:tab w:val="left" w:pos="12824"/>
-                <w:tab w:val="left" w:pos="13740"/>
-                <w:tab w:val="left" w:pos="14656"/>
-              </w:tabs>
-              <w:jc w:val="left"/>
-              <w:rPr>
-                <w:rFonts w:ascii="Lucida Console" w:hAnsi="Lucida Console" w:cs="宋体"/>
-                <w:color w:val="000000"/>
-                <w:kern w:val="0"/>
-                <w:sz w:val="17"/>
-                <w:szCs w:val="17"/>
-              </w:rPr>
-            </w:pPr>
-            <w:r>
-              <w:rPr>
-                <w:rFonts w:ascii="Lucida Console" w:hAnsi="Lucida Console" w:cs="宋体"/>
-                <w:color w:val="000000"/>
-                <w:kern w:val="0"/>
-                <w:sz w:val="17"/>
-                <w:szCs w:val="17"/>
-              </w:rPr>
-              <w:t xml:space="preserve">    return Math.sqrt(deltaX*deltaX + deltaY*deltaY);</w:t>
-            </w:r>
-          </w:p>
-          <w:p>
-            <w:pPr>
-              <w:widowControl/>
-              <w:tabs>
-                <w:tab w:val="left" w:pos="916"/>
-                <w:tab w:val="left" w:pos="1832"/>
-                <w:tab w:val="left" w:pos="2748"/>
-                <w:tab w:val="left" w:pos="3664"/>
-                <w:tab w:val="left" w:pos="4580"/>
-                <w:tab w:val="left" w:pos="5496"/>
-                <w:tab w:val="left" w:pos="6412"/>
-                <w:tab w:val="left" w:pos="7328"/>
-                <w:tab w:val="left" w:pos="8244"/>
-                <w:tab w:val="left" w:pos="9160"/>
-                <w:tab w:val="left" w:pos="10076"/>
-                <w:tab w:val="left" w:pos="10992"/>
-                <w:tab w:val="left" w:pos="11908"/>
-                <w:tab w:val="left" w:pos="12824"/>
-                <w:tab w:val="left" w:pos="13740"/>
-                <w:tab w:val="left" w:pos="14656"/>
-              </w:tabs>
-              <w:jc w:val="left"/>
-              <w:rPr>
-                <w:rFonts w:ascii="Lucida Console" w:hAnsi="Lucida Console" w:cs="宋体"/>
-                <w:color w:val="000000"/>
-                <w:kern w:val="0"/>
-                <w:sz w:val="17"/>
-                <w:szCs w:val="17"/>
-              </w:rPr>
-            </w:pPr>
-            <w:r>
-              <w:rPr>
-                <w:rFonts w:ascii="Lucida Console" w:hAnsi="Lucida Console" w:cs="宋体"/>
-                <w:color w:val="000000"/>
-                <w:kern w:val="0"/>
-                <w:sz w:val="17"/>
-                <w:szCs w:val="17"/>
-              </w:rPr>
-              <w:t xml:space="preserve">  }</w:t>
-            </w:r>
-          </w:p>
-          <w:p>
-            <w:pPr>
-              <w:widowControl/>
-              <w:tabs>
-                <w:tab w:val="left" w:pos="916"/>
-                <w:tab w:val="left" w:pos="1832"/>
-                <w:tab w:val="left" w:pos="2748"/>
-                <w:tab w:val="left" w:pos="3664"/>
-                <w:tab w:val="left" w:pos="4580"/>
-                <w:tab w:val="left" w:pos="5496"/>
-                <w:tab w:val="left" w:pos="6412"/>
-                <w:tab w:val="left" w:pos="7328"/>
-                <w:tab w:val="left" w:pos="8244"/>
-                <w:tab w:val="left" w:pos="9160"/>
-                <w:tab w:val="left" w:pos="10076"/>
-                <w:tab w:val="left" w:pos="10992"/>
-                <w:tab w:val="left" w:pos="11908"/>
-                <w:tab w:val="left" w:pos="12824"/>
-                <w:tab w:val="left" w:pos="13740"/>
-                <w:tab w:val="left" w:pos="14656"/>
-              </w:tabs>
-              <w:jc w:val="left"/>
-              <w:rPr>
-                <w:rFonts w:ascii="Lucida Console" w:hAnsi="Lucida Console" w:cs="宋体"/>
-                <w:color w:val="000000"/>
-                <w:kern w:val="0"/>
-                <w:sz w:val="17"/>
-                <w:szCs w:val="17"/>
-              </w:rPr>
-            </w:pPr>
-            <w:r>
-              <w:rPr>
-                <w:rFonts w:ascii="Lucida Console" w:hAnsi="Lucida Console" w:cs="宋体"/>
-                <w:color w:val="000000"/>
-                <w:kern w:val="0"/>
-                <w:sz w:val="17"/>
-                <w:szCs w:val="17"/>
-              </w:rPr>
-              <w:t>}</w:t>
-            </w:r>
-          </w:p>
-        </w:tc>
-      </w:tr>
-    </w:tbl>
-    <w:p>
-      <w:pPr>
-        <w:widowControl/>
-        <w:jc w:val="left"/>
-        <w:rPr>
-          <w:rFonts w:ascii="宋体" w:hAnsi="宋体" w:cs="宋体"/>
-          <w:kern w:val="0"/>
-          <w:sz w:val="24"/>
-        </w:rPr>
-      </w:pPr>
-      <w:r>
-        <w:rPr>
-          <w:rFonts w:ascii="Simsun" w:hAnsi="Simsun" w:cs="宋体"/>
-          <w:color w:val="000000"/>
-          <w:kern w:val="0"/>
-          <w:sz w:val="27"/>
-          <w:szCs w:val="27"/>
-        </w:rPr>
-        <w:br/>
-      </w:r>
-    </w:p>
-    <w:p>
-      <w:pPr>
-        <w:widowControl/>
-        <w:shd w:val="clear" w:color="auto" w:fill="FFFFFF"/>
-        <w:jc w:val="left"/>
-        <w:rPr>
-          <w:rFonts w:ascii="Arial" w:hAnsi="Arial" w:cs="Arial"/>
-          <w:color w:val="000000"/>
-          <w:kern w:val="0"/>
-          <w:sz w:val="18"/>
-          <w:szCs w:val="18"/>
-        </w:rPr>
-      </w:pPr>
-      <w:r>
-        <w:rPr>
-          <w:rFonts w:ascii="Courier New" w:hAnsi="Courier New" w:cs="Courier New"/>
-          <w:color w:val="000000"/>
-          <w:kern w:val="0"/>
-          <w:sz w:val="24"/>
-        </w:rPr>
-        <w:t>getLocation()</w:t>
-      </w:r>
-      <w:r>
-        <w:rPr>
-          <w:rFonts w:ascii="Arial" w:hAnsi="Arial" w:cs="Arial"/>
-          <w:color w:val="000000"/>
-          <w:kern w:val="0"/>
-          <w:sz w:val="18"/>
-          <w:szCs w:val="18"/>
-        </w:rPr>
-        <w:t> </w:t>
-      </w:r>
-      <w:r>
-        <w:rPr>
-          <w:rFonts w:ascii="Arial" w:hAnsi="Arial" w:cs="Arial"/>
-          <w:color w:val="000000"/>
-          <w:kern w:val="0"/>
-          <w:sz w:val="18"/>
-          <w:szCs w:val="18"/>
-        </w:rPr>
-        <w:t>方法不知道它的调用者要如何处理它返回的</w:t>
-      </w:r>
-      <w:r>
-        <w:rPr>
-          <w:rFonts w:ascii="Arial" w:hAnsi="Arial" w:cs="Arial"/>
-          <w:color w:val="000000"/>
-          <w:kern w:val="0"/>
-          <w:sz w:val="18"/>
-          <w:szCs w:val="18"/>
-        </w:rPr>
-        <w:t> </w:t>
-      </w:r>
-      <w:r>
-        <w:rPr>
-          <w:rFonts w:ascii="Courier New" w:hAnsi="Courier New" w:cs="Courier New"/>
-          <w:color w:val="000000"/>
-          <w:kern w:val="0"/>
-          <w:sz w:val="24"/>
-        </w:rPr>
-        <w:t>Point</w:t>
-      </w:r>
-      <w:r>
-        <w:rPr>
-          <w:rFonts w:ascii="Arial" w:hAnsi="Arial" w:cs="Arial"/>
-          <w:color w:val="000000"/>
-          <w:kern w:val="0"/>
-          <w:sz w:val="18"/>
-          <w:szCs w:val="18"/>
-        </w:rPr>
-        <w:t>；有可能得到一个指向</w:t>
-      </w:r>
-      <w:r>
-        <w:rPr>
-          <w:rFonts w:ascii="Arial" w:hAnsi="Arial" w:cs="Arial"/>
-          <w:color w:val="000000"/>
-          <w:kern w:val="0"/>
-          <w:sz w:val="18"/>
-          <w:szCs w:val="18"/>
-        </w:rPr>
-        <w:t xml:space="preserve"> Point </w:t>
-      </w:r>
-      <w:r>
-        <w:rPr>
-          <w:rFonts w:ascii="Arial" w:hAnsi="Arial" w:cs="Arial"/>
-          <w:color w:val="000000"/>
-          <w:kern w:val="0"/>
-          <w:sz w:val="18"/>
-          <w:szCs w:val="18"/>
-        </w:rPr>
-        <w:t>的引用，比如把它放在集合中，所以</w:t>
-      </w:r>
-      <w:r>
-        <w:rPr>
-          <w:rFonts w:ascii="Arial" w:hAnsi="Arial" w:cs="Arial"/>
-          <w:color w:val="000000"/>
-          <w:kern w:val="0"/>
-          <w:sz w:val="18"/>
-          <w:szCs w:val="18"/>
-        </w:rPr>
-        <w:t> </w:t>
-      </w:r>
-      <w:r>
-        <w:rPr>
-          <w:rFonts w:ascii="Courier New" w:hAnsi="Courier New" w:cs="Courier New"/>
-          <w:color w:val="000000"/>
-          <w:kern w:val="0"/>
-          <w:sz w:val="24"/>
-        </w:rPr>
-        <w:t>getLocation()</w:t>
-      </w:r>
-      <w:r>
-        <w:rPr>
-          <w:rFonts w:ascii="Arial" w:hAnsi="Arial" w:cs="Arial"/>
-          <w:color w:val="000000"/>
-          <w:kern w:val="0"/>
-          <w:sz w:val="18"/>
-          <w:szCs w:val="18"/>
-        </w:rPr>
-        <w:t> </w:t>
-      </w:r>
-      <w:r>
-        <w:rPr>
-          <w:rFonts w:ascii="Arial" w:hAnsi="Arial" w:cs="Arial"/>
-          <w:color w:val="000000"/>
-          <w:kern w:val="0"/>
-          <w:sz w:val="18"/>
-          <w:szCs w:val="18"/>
-        </w:rPr>
-        <w:t>采用了保护性的编码方式。但是，在这个示例中，</w:t>
-      </w:r>
-      <w:r>
-        <w:rPr>
-          <w:rFonts w:ascii="Courier New" w:hAnsi="Courier New" w:cs="Courier New"/>
-          <w:color w:val="000000"/>
-          <w:kern w:val="0"/>
-          <w:sz w:val="24"/>
-        </w:rPr>
-        <w:t>getDistanceFrom()</w:t>
-      </w:r>
-      <w:r>
-        <w:rPr>
-          <w:rFonts w:ascii="Arial" w:hAnsi="Arial" w:cs="Arial"/>
-          <w:color w:val="000000"/>
-          <w:kern w:val="0"/>
-          <w:sz w:val="18"/>
-          <w:szCs w:val="18"/>
-        </w:rPr>
-        <w:t> </w:t>
-      </w:r>
-      <w:r>
-        <w:rPr>
-          <w:rFonts w:ascii="Arial" w:hAnsi="Arial" w:cs="Arial"/>
-          <w:color w:val="000000"/>
-          <w:kern w:val="0"/>
-          <w:sz w:val="18"/>
-          <w:szCs w:val="18"/>
-        </w:rPr>
-        <w:t>并不会这么做，它只会使用</w:t>
-      </w:r>
-      <w:r>
-        <w:rPr>
-          <w:rFonts w:ascii="Courier New" w:hAnsi="Courier New" w:cs="Courier New"/>
-          <w:color w:val="000000"/>
-          <w:kern w:val="0"/>
-          <w:sz w:val="24"/>
-        </w:rPr>
-        <w:t>Point</w:t>
-      </w:r>
-      <w:r>
-        <w:rPr>
-          <w:rFonts w:ascii="Arial" w:hAnsi="Arial" w:cs="Arial"/>
-          <w:color w:val="000000"/>
-          <w:kern w:val="0"/>
-          <w:sz w:val="18"/>
-          <w:szCs w:val="18"/>
-        </w:rPr>
-        <w:t> </w:t>
-      </w:r>
-      <w:r>
-        <w:rPr>
-          <w:rFonts w:ascii="Arial" w:hAnsi="Arial" w:cs="Arial"/>
-          <w:color w:val="000000"/>
-          <w:kern w:val="0"/>
-          <w:sz w:val="18"/>
-          <w:szCs w:val="18"/>
-        </w:rPr>
-        <w:t>很短的时间，然后释放它，这看起来像是对完美对象的浪费。</w:t>
-      </w:r>
-    </w:p>
-    <w:p>
-      <w:pPr>
-        <w:widowControl/>
-        <w:shd w:val="clear" w:color="auto" w:fill="FFFFFF"/>
-        <w:jc w:val="left"/>
-        <w:rPr>
-          <w:rFonts w:ascii="Arial" w:hAnsi="Arial" w:cs="Arial"/>
-          <w:color w:val="000000"/>
-          <w:kern w:val="0"/>
-          <w:sz w:val="18"/>
-          <w:szCs w:val="18"/>
-        </w:rPr>
-      </w:pPr>
-      <w:r>
-        <w:rPr>
-          <w:rFonts w:ascii="Arial" w:hAnsi="Arial" w:cs="Arial"/>
-          <w:color w:val="000000"/>
-          <w:kern w:val="0"/>
-          <w:sz w:val="18"/>
-          <w:szCs w:val="18"/>
-        </w:rPr>
-        <w:t>聪明的</w:t>
-      </w:r>
-      <w:r>
-        <w:rPr>
-          <w:rFonts w:ascii="Arial" w:hAnsi="Arial" w:cs="Arial"/>
-          <w:color w:val="000000"/>
-          <w:kern w:val="0"/>
-          <w:sz w:val="18"/>
-          <w:szCs w:val="18"/>
-        </w:rPr>
-        <w:t xml:space="preserve"> JVM </w:t>
-      </w:r>
-      <w:r>
-        <w:rPr>
-          <w:rFonts w:ascii="Arial" w:hAnsi="Arial" w:cs="Arial"/>
-          <w:color w:val="000000"/>
-          <w:kern w:val="0"/>
-          <w:sz w:val="18"/>
-          <w:szCs w:val="18"/>
-        </w:rPr>
-        <w:t>会看出将要进行的工作，并把保护性拷贝的分配优化掉。首先，对</w:t>
-      </w:r>
-      <w:r>
-        <w:rPr>
-          <w:rFonts w:ascii="Arial" w:hAnsi="Arial" w:cs="Arial"/>
-          <w:color w:val="000000"/>
-          <w:kern w:val="0"/>
-          <w:sz w:val="18"/>
-          <w:szCs w:val="18"/>
-        </w:rPr>
-        <w:t> </w:t>
-      </w:r>
-      <w:r>
-        <w:rPr>
-          <w:rFonts w:ascii="Courier New" w:hAnsi="Courier New" w:cs="Courier New"/>
-          <w:color w:val="000000"/>
-          <w:kern w:val="0"/>
-          <w:sz w:val="24"/>
-        </w:rPr>
-        <w:t>getLocation()</w:t>
-      </w:r>
-      <w:r>
-        <w:rPr>
-          <w:rFonts w:ascii="Arial" w:hAnsi="Arial" w:cs="Arial"/>
-          <w:color w:val="000000"/>
-          <w:kern w:val="0"/>
-          <w:sz w:val="18"/>
-          <w:szCs w:val="18"/>
-        </w:rPr>
-        <w:t> </w:t>
-      </w:r>
-      <w:r>
-        <w:rPr>
-          <w:rFonts w:ascii="Arial" w:hAnsi="Arial" w:cs="Arial"/>
-          <w:color w:val="000000"/>
-          <w:kern w:val="0"/>
-          <w:sz w:val="18"/>
-          <w:szCs w:val="18"/>
-        </w:rPr>
-        <w:t>的调用会变成内联的，对</w:t>
-      </w:r>
-      <w:r>
-        <w:rPr>
-          <w:rFonts w:ascii="Courier New" w:hAnsi="Courier New" w:cs="Courier New"/>
-          <w:color w:val="000000"/>
-          <w:kern w:val="0"/>
-          <w:sz w:val="24"/>
-        </w:rPr>
-        <w:t>getX()</w:t>
-      </w:r>
-      <w:r>
-        <w:rPr>
-          <w:rFonts w:ascii="Arial" w:hAnsi="Arial" w:cs="Arial"/>
-          <w:color w:val="000000"/>
-          <w:kern w:val="0"/>
-          <w:sz w:val="18"/>
-          <w:szCs w:val="18"/>
-        </w:rPr>
-        <w:t> </w:t>
-      </w:r>
-      <w:r>
-        <w:rPr>
-          <w:rFonts w:ascii="Arial" w:hAnsi="Arial" w:cs="Arial"/>
-          <w:color w:val="000000"/>
-          <w:kern w:val="0"/>
-          <w:sz w:val="18"/>
-          <w:szCs w:val="18"/>
-        </w:rPr>
-        <w:t>和</w:t>
-      </w:r>
-      <w:r>
-        <w:rPr>
-          <w:rFonts w:ascii="Arial" w:hAnsi="Arial" w:cs="Arial"/>
-          <w:color w:val="000000"/>
-          <w:kern w:val="0"/>
-          <w:sz w:val="18"/>
-          <w:szCs w:val="18"/>
-        </w:rPr>
-        <w:t> </w:t>
-      </w:r>
-      <w:r>
-        <w:rPr>
-          <w:rFonts w:ascii="Courier New" w:hAnsi="Courier New" w:cs="Courier New"/>
-          <w:color w:val="000000"/>
-          <w:kern w:val="0"/>
-          <w:sz w:val="24"/>
-        </w:rPr>
-        <w:t>getY()</w:t>
-      </w:r>
-      <w:r>
-        <w:rPr>
-          <w:rFonts w:ascii="Arial" w:hAnsi="Arial" w:cs="Arial"/>
-          <w:color w:val="000000"/>
-          <w:kern w:val="0"/>
-          <w:sz w:val="18"/>
-          <w:szCs w:val="18"/>
-        </w:rPr>
-        <w:t> </w:t>
-      </w:r>
-      <w:r>
-        <w:rPr>
-          <w:rFonts w:ascii="Arial" w:hAnsi="Arial" w:cs="Arial"/>
-          <w:color w:val="000000"/>
-          <w:kern w:val="0"/>
-          <w:sz w:val="18"/>
-          <w:szCs w:val="18"/>
-        </w:rPr>
-        <w:t>的调用也同样处理，从而导致</w:t>
-      </w:r>
-      <w:r>
-        <w:rPr>
-          <w:rFonts w:ascii="Arial" w:hAnsi="Arial" w:cs="Arial"/>
-          <w:color w:val="000000"/>
-          <w:kern w:val="0"/>
-          <w:sz w:val="18"/>
-          <w:szCs w:val="18"/>
-        </w:rPr>
-        <w:t> </w:t>
-      </w:r>
-      <w:r>
-        <w:rPr>
-          <w:rFonts w:ascii="Courier New" w:hAnsi="Courier New" w:cs="Courier New"/>
-          <w:color w:val="000000"/>
-          <w:kern w:val="0"/>
-          <w:sz w:val="24"/>
-        </w:rPr>
-        <w:t>getDistanceFrom()</w:t>
-      </w:r>
-      <w:r>
-        <w:rPr>
-          <w:rFonts w:ascii="Arial" w:hAnsi="Arial" w:cs="Arial"/>
-          <w:color w:val="000000"/>
-          <w:kern w:val="0"/>
-          <w:sz w:val="18"/>
-          <w:szCs w:val="18"/>
-        </w:rPr>
-        <w:t> </w:t>
-      </w:r>
-      <w:r>
-        <w:rPr>
-          <w:rFonts w:ascii="Arial" w:hAnsi="Arial" w:cs="Arial"/>
-          <w:color w:val="000000"/>
-          <w:kern w:val="0"/>
-          <w:sz w:val="18"/>
-          <w:szCs w:val="18"/>
-        </w:rPr>
-        <w:t>的表现会像清单</w:t>
-      </w:r>
-      <w:r>
-        <w:rPr>
-          <w:rFonts w:ascii="Arial" w:hAnsi="Arial" w:cs="Arial"/>
-          <w:color w:val="000000"/>
-          <w:kern w:val="0"/>
-          <w:sz w:val="18"/>
-          <w:szCs w:val="18"/>
-        </w:rPr>
-        <w:t xml:space="preserve"> 3 </w:t>
-      </w:r>
-      <w:r>
-        <w:rPr>
-          <w:rFonts w:ascii="Arial" w:hAnsi="Arial" w:cs="Arial"/>
-          <w:color w:val="000000"/>
-          <w:kern w:val="0"/>
-          <w:sz w:val="18"/>
-          <w:szCs w:val="18"/>
-        </w:rPr>
-        <w:t>一样有效。</w:t>
-      </w:r>
-    </w:p>
-    <w:p>
-      <w:pPr>
-        <w:widowControl/>
-        <w:jc w:val="left"/>
-        <w:rPr>
-          <w:rFonts w:ascii="宋体" w:hAnsi="宋体" w:cs="宋体"/>
-          <w:kern w:val="0"/>
-          <w:sz w:val="24"/>
-        </w:rPr>
-      </w:pPr>
-      <w:r>
-        <w:rPr>
-          <w:rFonts w:ascii="Simsun" w:hAnsi="Simsun" w:cs="宋体"/>
-          <w:color w:val="000000"/>
-          <w:kern w:val="0"/>
-          <w:sz w:val="27"/>
-          <w:szCs w:val="27"/>
-        </w:rPr>
-        <w:lastRenderedPageBreak/>
-        <w:br/>
-      </w:r>
-      <w:bookmarkStart w:id="8" w:name="listing3"/>
-      <w:r>
-        <w:rPr>
-          <w:rFonts w:ascii="Arial" w:hAnsi="Arial" w:cs="Arial"/>
-          <w:b/>
-          <w:bCs/>
-          <w:color w:val="000000"/>
-          <w:kern w:val="0"/>
-          <w:szCs w:val="21"/>
-          <w:shd w:val="clear" w:color="auto" w:fill="FFFFFF"/>
-        </w:rPr>
-        <w:t>清单</w:t>
-      </w:r>
-      <w:r>
-        <w:rPr>
-          <w:rFonts w:ascii="Arial" w:hAnsi="Arial" w:cs="Arial"/>
-          <w:b/>
-          <w:bCs/>
-          <w:color w:val="000000"/>
-          <w:kern w:val="0"/>
-          <w:szCs w:val="21"/>
-          <w:shd w:val="clear" w:color="auto" w:fill="FFFFFF"/>
-        </w:rPr>
-        <w:t xml:space="preserve"> 3. </w:t>
-      </w:r>
-      <w:r>
-        <w:rPr>
-          <w:rFonts w:ascii="Arial" w:hAnsi="Arial" w:cs="Arial"/>
-          <w:b/>
-          <w:bCs/>
-          <w:color w:val="000000"/>
-          <w:kern w:val="0"/>
-          <w:szCs w:val="21"/>
-          <w:shd w:val="clear" w:color="auto" w:fill="FFFFFF"/>
-        </w:rPr>
-        <w:t>伪代码描述了把内联优化应用到</w:t>
-      </w:r>
-      <w:r>
-        <w:rPr>
-          <w:rFonts w:ascii="Arial" w:hAnsi="Arial" w:cs="Arial"/>
-          <w:b/>
-          <w:bCs/>
-          <w:color w:val="000000"/>
-          <w:kern w:val="0"/>
-          <w:szCs w:val="21"/>
-          <w:shd w:val="clear" w:color="auto" w:fill="FFFFFF"/>
-        </w:rPr>
-        <w:t xml:space="preserve"> getDistanceFrom() </w:t>
-      </w:r>
-      <w:r>
-        <w:rPr>
-          <w:rFonts w:ascii="Arial" w:hAnsi="Arial" w:cs="Arial"/>
-          <w:b/>
-          <w:bCs/>
-          <w:color w:val="000000"/>
-          <w:kern w:val="0"/>
-          <w:szCs w:val="21"/>
-          <w:shd w:val="clear" w:color="auto" w:fill="FFFFFF"/>
-        </w:rPr>
-        <w:t>的结果</w:t>
       </w:r>
       <w:bookmarkEnd w:id="8"/>
     </w:p>
@@ -5444,6 +4050,498 @@
                 <w:sz w:val="17"/>
                 <w:szCs w:val="17"/>
               </w:rPr>
+              <w:t>public class Point {</w:t>
+            </w:r>
+          </w:p>
+          <w:p>
+            <w:pPr>
+              <w:widowControl/>
+              <w:tabs>
+                <w:tab w:val="left" w:pos="916"/>
+                <w:tab w:val="left" w:pos="1832"/>
+                <w:tab w:val="left" w:pos="2748"/>
+                <w:tab w:val="left" w:pos="3664"/>
+                <w:tab w:val="left" w:pos="4580"/>
+                <w:tab w:val="left" w:pos="5496"/>
+                <w:tab w:val="left" w:pos="6412"/>
+                <w:tab w:val="left" w:pos="7328"/>
+                <w:tab w:val="left" w:pos="8244"/>
+                <w:tab w:val="left" w:pos="9160"/>
+                <w:tab w:val="left" w:pos="10076"/>
+                <w:tab w:val="left" w:pos="10992"/>
+                <w:tab w:val="left" w:pos="11908"/>
+                <w:tab w:val="left" w:pos="12824"/>
+                <w:tab w:val="left" w:pos="13740"/>
+                <w:tab w:val="left" w:pos="14656"/>
+              </w:tabs>
+              <w:jc w:val="left"/>
+              <w:rPr>
+                <w:rFonts w:ascii="Lucida Console" w:hAnsi="Lucida Console" w:cs="宋体"/>
+                <w:color w:val="000000"/>
+                <w:kern w:val="0"/>
+                <w:sz w:val="17"/>
+                <w:szCs w:val="17"/>
+              </w:rPr>
+            </w:pPr>
+            <w:r>
+              <w:rPr>
+                <w:rFonts w:ascii="Lucida Console" w:hAnsi="Lucida Console" w:cs="宋体"/>
+                <w:color w:val="000000"/>
+                <w:kern w:val="0"/>
+                <w:sz w:val="17"/>
+                <w:szCs w:val="17"/>
+              </w:rPr>
+              <w:t xml:space="preserve">  private int x, y;</w:t>
+            </w:r>
+          </w:p>
+          <w:p>
+            <w:pPr>
+              <w:widowControl/>
+              <w:tabs>
+                <w:tab w:val="left" w:pos="916"/>
+                <w:tab w:val="left" w:pos="1832"/>
+                <w:tab w:val="left" w:pos="2748"/>
+                <w:tab w:val="left" w:pos="3664"/>
+                <w:tab w:val="left" w:pos="4580"/>
+                <w:tab w:val="left" w:pos="5496"/>
+                <w:tab w:val="left" w:pos="6412"/>
+                <w:tab w:val="left" w:pos="7328"/>
+                <w:tab w:val="left" w:pos="8244"/>
+                <w:tab w:val="left" w:pos="9160"/>
+                <w:tab w:val="left" w:pos="10076"/>
+                <w:tab w:val="left" w:pos="10992"/>
+                <w:tab w:val="left" w:pos="11908"/>
+                <w:tab w:val="left" w:pos="12824"/>
+                <w:tab w:val="left" w:pos="13740"/>
+                <w:tab w:val="left" w:pos="14656"/>
+              </w:tabs>
+              <w:jc w:val="left"/>
+              <w:rPr>
+                <w:rFonts w:ascii="Lucida Console" w:hAnsi="Lucida Console" w:cs="宋体"/>
+                <w:color w:val="000000"/>
+                <w:kern w:val="0"/>
+                <w:sz w:val="17"/>
+                <w:szCs w:val="17"/>
+              </w:rPr>
+            </w:pPr>
+            <w:r>
+              <w:rPr>
+                <w:rFonts w:ascii="Lucida Console" w:hAnsi="Lucida Console" w:cs="宋体"/>
+                <w:color w:val="000000"/>
+                <w:kern w:val="0"/>
+                <w:sz w:val="17"/>
+                <w:szCs w:val="17"/>
+              </w:rPr>
+              <w:t xml:space="preserve">  public Point(int x, int y) {</w:t>
+            </w:r>
+          </w:p>
+          <w:p>
+            <w:pPr>
+              <w:widowControl/>
+              <w:tabs>
+                <w:tab w:val="left" w:pos="916"/>
+                <w:tab w:val="left" w:pos="1832"/>
+                <w:tab w:val="left" w:pos="2748"/>
+                <w:tab w:val="left" w:pos="3664"/>
+                <w:tab w:val="left" w:pos="4580"/>
+                <w:tab w:val="left" w:pos="5496"/>
+                <w:tab w:val="left" w:pos="6412"/>
+                <w:tab w:val="left" w:pos="7328"/>
+                <w:tab w:val="left" w:pos="8244"/>
+                <w:tab w:val="left" w:pos="9160"/>
+                <w:tab w:val="left" w:pos="10076"/>
+                <w:tab w:val="left" w:pos="10992"/>
+                <w:tab w:val="left" w:pos="11908"/>
+                <w:tab w:val="left" w:pos="12824"/>
+                <w:tab w:val="left" w:pos="13740"/>
+                <w:tab w:val="left" w:pos="14656"/>
+              </w:tabs>
+              <w:jc w:val="left"/>
+              <w:rPr>
+                <w:rFonts w:ascii="Lucida Console" w:hAnsi="Lucida Console" w:cs="宋体"/>
+                <w:color w:val="000000"/>
+                <w:kern w:val="0"/>
+                <w:sz w:val="17"/>
+                <w:szCs w:val="17"/>
+              </w:rPr>
+            </w:pPr>
+            <w:r>
+              <w:rPr>
+                <w:rFonts w:ascii="Lucida Console" w:hAnsi="Lucida Console" w:cs="宋体"/>
+                <w:color w:val="000000"/>
+                <w:kern w:val="0"/>
+                <w:sz w:val="17"/>
+                <w:szCs w:val="17"/>
+              </w:rPr>
+              <w:t xml:space="preserve">    this.x = x; this.y = y;</w:t>
+            </w:r>
+          </w:p>
+          <w:p>
+            <w:pPr>
+              <w:widowControl/>
+              <w:tabs>
+                <w:tab w:val="left" w:pos="916"/>
+                <w:tab w:val="left" w:pos="1832"/>
+                <w:tab w:val="left" w:pos="2748"/>
+                <w:tab w:val="left" w:pos="3664"/>
+                <w:tab w:val="left" w:pos="4580"/>
+                <w:tab w:val="left" w:pos="5496"/>
+                <w:tab w:val="left" w:pos="6412"/>
+                <w:tab w:val="left" w:pos="7328"/>
+                <w:tab w:val="left" w:pos="8244"/>
+                <w:tab w:val="left" w:pos="9160"/>
+                <w:tab w:val="left" w:pos="10076"/>
+                <w:tab w:val="left" w:pos="10992"/>
+                <w:tab w:val="left" w:pos="11908"/>
+                <w:tab w:val="left" w:pos="12824"/>
+                <w:tab w:val="left" w:pos="13740"/>
+                <w:tab w:val="left" w:pos="14656"/>
+              </w:tabs>
+              <w:jc w:val="left"/>
+              <w:rPr>
+                <w:rFonts w:ascii="Lucida Console" w:hAnsi="Lucida Console" w:cs="宋体"/>
+                <w:color w:val="000000"/>
+                <w:kern w:val="0"/>
+                <w:sz w:val="17"/>
+                <w:szCs w:val="17"/>
+              </w:rPr>
+            </w:pPr>
+            <w:r>
+              <w:rPr>
+                <w:rFonts w:ascii="Lucida Console" w:hAnsi="Lucida Console" w:cs="宋体"/>
+                <w:color w:val="000000"/>
+                <w:kern w:val="0"/>
+                <w:sz w:val="17"/>
+                <w:szCs w:val="17"/>
+              </w:rPr>
+              <w:t xml:space="preserve">  }</w:t>
+            </w:r>
+          </w:p>
+          <w:p>
+            <w:pPr>
+              <w:widowControl/>
+              <w:tabs>
+                <w:tab w:val="left" w:pos="916"/>
+                <w:tab w:val="left" w:pos="1832"/>
+                <w:tab w:val="left" w:pos="2748"/>
+                <w:tab w:val="left" w:pos="3664"/>
+                <w:tab w:val="left" w:pos="4580"/>
+                <w:tab w:val="left" w:pos="5496"/>
+                <w:tab w:val="left" w:pos="6412"/>
+                <w:tab w:val="left" w:pos="7328"/>
+                <w:tab w:val="left" w:pos="8244"/>
+                <w:tab w:val="left" w:pos="9160"/>
+                <w:tab w:val="left" w:pos="10076"/>
+                <w:tab w:val="left" w:pos="10992"/>
+                <w:tab w:val="left" w:pos="11908"/>
+                <w:tab w:val="left" w:pos="12824"/>
+                <w:tab w:val="left" w:pos="13740"/>
+                <w:tab w:val="left" w:pos="14656"/>
+              </w:tabs>
+              <w:jc w:val="left"/>
+              <w:rPr>
+                <w:rFonts w:ascii="Lucida Console" w:hAnsi="Lucida Console" w:cs="宋体"/>
+                <w:color w:val="000000"/>
+                <w:kern w:val="0"/>
+                <w:sz w:val="17"/>
+                <w:szCs w:val="17"/>
+              </w:rPr>
+            </w:pPr>
+            <w:r>
+              <w:rPr>
+                <w:rFonts w:ascii="Lucida Console" w:hAnsi="Lucida Console" w:cs="宋体"/>
+                <w:color w:val="000000"/>
+                <w:kern w:val="0"/>
+                <w:sz w:val="17"/>
+                <w:szCs w:val="17"/>
+              </w:rPr>
+              <w:t xml:space="preserve">  public Point(Point p) { this(p.x, p.y); }</w:t>
+            </w:r>
+          </w:p>
+          <w:p>
+            <w:pPr>
+              <w:widowControl/>
+              <w:tabs>
+                <w:tab w:val="left" w:pos="916"/>
+                <w:tab w:val="left" w:pos="1832"/>
+                <w:tab w:val="left" w:pos="2748"/>
+                <w:tab w:val="left" w:pos="3664"/>
+                <w:tab w:val="left" w:pos="4580"/>
+                <w:tab w:val="left" w:pos="5496"/>
+                <w:tab w:val="left" w:pos="6412"/>
+                <w:tab w:val="left" w:pos="7328"/>
+                <w:tab w:val="left" w:pos="8244"/>
+                <w:tab w:val="left" w:pos="9160"/>
+                <w:tab w:val="left" w:pos="10076"/>
+                <w:tab w:val="left" w:pos="10992"/>
+                <w:tab w:val="left" w:pos="11908"/>
+                <w:tab w:val="left" w:pos="12824"/>
+                <w:tab w:val="left" w:pos="13740"/>
+                <w:tab w:val="left" w:pos="14656"/>
+              </w:tabs>
+              <w:jc w:val="left"/>
+              <w:rPr>
+                <w:rFonts w:ascii="Lucida Console" w:hAnsi="Lucida Console" w:cs="宋体"/>
+                <w:color w:val="000000"/>
+                <w:kern w:val="0"/>
+                <w:sz w:val="17"/>
+                <w:szCs w:val="17"/>
+              </w:rPr>
+            </w:pPr>
+            <w:r>
+              <w:rPr>
+                <w:rFonts w:ascii="Lucida Console" w:hAnsi="Lucida Console" w:cs="宋体"/>
+                <w:color w:val="000000"/>
+                <w:kern w:val="0"/>
+                <w:sz w:val="17"/>
+                <w:szCs w:val="17"/>
+              </w:rPr>
+              <w:t xml:space="preserve">  public int getX() { return x; }</w:t>
+            </w:r>
+          </w:p>
+          <w:p>
+            <w:pPr>
+              <w:widowControl/>
+              <w:tabs>
+                <w:tab w:val="left" w:pos="916"/>
+                <w:tab w:val="left" w:pos="1832"/>
+                <w:tab w:val="left" w:pos="2748"/>
+                <w:tab w:val="left" w:pos="3664"/>
+                <w:tab w:val="left" w:pos="4580"/>
+                <w:tab w:val="left" w:pos="5496"/>
+                <w:tab w:val="left" w:pos="6412"/>
+                <w:tab w:val="left" w:pos="7328"/>
+                <w:tab w:val="left" w:pos="8244"/>
+                <w:tab w:val="left" w:pos="9160"/>
+                <w:tab w:val="left" w:pos="10076"/>
+                <w:tab w:val="left" w:pos="10992"/>
+                <w:tab w:val="left" w:pos="11908"/>
+                <w:tab w:val="left" w:pos="12824"/>
+                <w:tab w:val="left" w:pos="13740"/>
+                <w:tab w:val="left" w:pos="14656"/>
+              </w:tabs>
+              <w:jc w:val="left"/>
+              <w:rPr>
+                <w:rFonts w:ascii="Lucida Console" w:hAnsi="Lucida Console" w:cs="宋体"/>
+                <w:color w:val="000000"/>
+                <w:kern w:val="0"/>
+                <w:sz w:val="17"/>
+                <w:szCs w:val="17"/>
+              </w:rPr>
+            </w:pPr>
+            <w:r>
+              <w:rPr>
+                <w:rFonts w:ascii="Lucida Console" w:hAnsi="Lucida Console" w:cs="宋体"/>
+                <w:color w:val="000000"/>
+                <w:kern w:val="0"/>
+                <w:sz w:val="17"/>
+                <w:szCs w:val="17"/>
+              </w:rPr>
+              <w:t xml:space="preserve">  public int getY() { return y; }</w:t>
+            </w:r>
+          </w:p>
+          <w:p>
+            <w:pPr>
+              <w:widowControl/>
+              <w:tabs>
+                <w:tab w:val="left" w:pos="916"/>
+                <w:tab w:val="left" w:pos="1832"/>
+                <w:tab w:val="left" w:pos="2748"/>
+                <w:tab w:val="left" w:pos="3664"/>
+                <w:tab w:val="left" w:pos="4580"/>
+                <w:tab w:val="left" w:pos="5496"/>
+                <w:tab w:val="left" w:pos="6412"/>
+                <w:tab w:val="left" w:pos="7328"/>
+                <w:tab w:val="left" w:pos="8244"/>
+                <w:tab w:val="left" w:pos="9160"/>
+                <w:tab w:val="left" w:pos="10076"/>
+                <w:tab w:val="left" w:pos="10992"/>
+                <w:tab w:val="left" w:pos="11908"/>
+                <w:tab w:val="left" w:pos="12824"/>
+                <w:tab w:val="left" w:pos="13740"/>
+                <w:tab w:val="left" w:pos="14656"/>
+              </w:tabs>
+              <w:jc w:val="left"/>
+              <w:rPr>
+                <w:rFonts w:ascii="Lucida Console" w:hAnsi="Lucida Console" w:cs="宋体"/>
+                <w:color w:val="000000"/>
+                <w:kern w:val="0"/>
+                <w:sz w:val="17"/>
+                <w:szCs w:val="17"/>
+              </w:rPr>
+            </w:pPr>
+            <w:r>
+              <w:rPr>
+                <w:rFonts w:ascii="Lucida Console" w:hAnsi="Lucida Console" w:cs="宋体"/>
+                <w:color w:val="000000"/>
+                <w:kern w:val="0"/>
+                <w:sz w:val="17"/>
+                <w:szCs w:val="17"/>
+              </w:rPr>
+              <w:t>}</w:t>
+            </w:r>
+          </w:p>
+          <w:p>
+            <w:pPr>
+              <w:widowControl/>
+              <w:tabs>
+                <w:tab w:val="left" w:pos="916"/>
+                <w:tab w:val="left" w:pos="1832"/>
+                <w:tab w:val="left" w:pos="2748"/>
+                <w:tab w:val="left" w:pos="3664"/>
+                <w:tab w:val="left" w:pos="4580"/>
+                <w:tab w:val="left" w:pos="5496"/>
+                <w:tab w:val="left" w:pos="6412"/>
+                <w:tab w:val="left" w:pos="7328"/>
+                <w:tab w:val="left" w:pos="8244"/>
+                <w:tab w:val="left" w:pos="9160"/>
+                <w:tab w:val="left" w:pos="10076"/>
+                <w:tab w:val="left" w:pos="10992"/>
+                <w:tab w:val="left" w:pos="11908"/>
+                <w:tab w:val="left" w:pos="12824"/>
+                <w:tab w:val="left" w:pos="13740"/>
+                <w:tab w:val="left" w:pos="14656"/>
+              </w:tabs>
+              <w:jc w:val="left"/>
+              <w:rPr>
+                <w:rFonts w:ascii="Lucida Console" w:hAnsi="Lucida Console" w:cs="宋体"/>
+                <w:color w:val="000000"/>
+                <w:kern w:val="0"/>
+                <w:sz w:val="17"/>
+                <w:szCs w:val="17"/>
+              </w:rPr>
+            </w:pPr>
+            <w:r>
+              <w:rPr>
+                <w:rFonts w:ascii="Lucida Console" w:hAnsi="Lucida Console" w:cs="宋体"/>
+                <w:color w:val="000000"/>
+                <w:kern w:val="0"/>
+                <w:sz w:val="17"/>
+                <w:szCs w:val="17"/>
+              </w:rPr>
+              <w:t>public class Component {</w:t>
+            </w:r>
+          </w:p>
+          <w:p>
+            <w:pPr>
+              <w:widowControl/>
+              <w:tabs>
+                <w:tab w:val="left" w:pos="916"/>
+                <w:tab w:val="left" w:pos="1832"/>
+                <w:tab w:val="left" w:pos="2748"/>
+                <w:tab w:val="left" w:pos="3664"/>
+                <w:tab w:val="left" w:pos="4580"/>
+                <w:tab w:val="left" w:pos="5496"/>
+                <w:tab w:val="left" w:pos="6412"/>
+                <w:tab w:val="left" w:pos="7328"/>
+                <w:tab w:val="left" w:pos="8244"/>
+                <w:tab w:val="left" w:pos="9160"/>
+                <w:tab w:val="left" w:pos="10076"/>
+                <w:tab w:val="left" w:pos="10992"/>
+                <w:tab w:val="left" w:pos="11908"/>
+                <w:tab w:val="left" w:pos="12824"/>
+                <w:tab w:val="left" w:pos="13740"/>
+                <w:tab w:val="left" w:pos="14656"/>
+              </w:tabs>
+              <w:jc w:val="left"/>
+              <w:rPr>
+                <w:rFonts w:ascii="Lucida Console" w:hAnsi="Lucida Console" w:cs="宋体"/>
+                <w:color w:val="000000"/>
+                <w:kern w:val="0"/>
+                <w:sz w:val="17"/>
+                <w:szCs w:val="17"/>
+              </w:rPr>
+            </w:pPr>
+            <w:r>
+              <w:rPr>
+                <w:rFonts w:ascii="Lucida Console" w:hAnsi="Lucida Console" w:cs="宋体"/>
+                <w:color w:val="000000"/>
+                <w:kern w:val="0"/>
+                <w:sz w:val="17"/>
+                <w:szCs w:val="17"/>
+              </w:rPr>
+              <w:t xml:space="preserve">  private Point location;</w:t>
+            </w:r>
+          </w:p>
+          <w:p>
+            <w:pPr>
+              <w:widowControl/>
+              <w:tabs>
+                <w:tab w:val="left" w:pos="916"/>
+                <w:tab w:val="left" w:pos="1832"/>
+                <w:tab w:val="left" w:pos="2748"/>
+                <w:tab w:val="left" w:pos="3664"/>
+                <w:tab w:val="left" w:pos="4580"/>
+                <w:tab w:val="left" w:pos="5496"/>
+                <w:tab w:val="left" w:pos="6412"/>
+                <w:tab w:val="left" w:pos="7328"/>
+                <w:tab w:val="left" w:pos="8244"/>
+                <w:tab w:val="left" w:pos="9160"/>
+                <w:tab w:val="left" w:pos="10076"/>
+                <w:tab w:val="left" w:pos="10992"/>
+                <w:tab w:val="left" w:pos="11908"/>
+                <w:tab w:val="left" w:pos="12824"/>
+                <w:tab w:val="left" w:pos="13740"/>
+                <w:tab w:val="left" w:pos="14656"/>
+              </w:tabs>
+              <w:jc w:val="left"/>
+              <w:rPr>
+                <w:rFonts w:ascii="Lucida Console" w:hAnsi="Lucida Console" w:cs="宋体"/>
+                <w:color w:val="000000"/>
+                <w:kern w:val="0"/>
+                <w:sz w:val="17"/>
+                <w:szCs w:val="17"/>
+              </w:rPr>
+            </w:pPr>
+            <w:r>
+              <w:rPr>
+                <w:rFonts w:ascii="Lucida Console" w:hAnsi="Lucida Console" w:cs="宋体"/>
+                <w:color w:val="000000"/>
+                <w:kern w:val="0"/>
+                <w:sz w:val="17"/>
+                <w:szCs w:val="17"/>
+              </w:rPr>
+              <w:t xml:space="preserve">  public Point getLocation() { return new Point(location); }</w:t>
+            </w:r>
+          </w:p>
+          <w:p>
+            <w:pPr>
+              <w:widowControl/>
+              <w:tabs>
+                <w:tab w:val="left" w:pos="916"/>
+                <w:tab w:val="left" w:pos="1832"/>
+                <w:tab w:val="left" w:pos="2748"/>
+                <w:tab w:val="left" w:pos="3664"/>
+                <w:tab w:val="left" w:pos="4580"/>
+                <w:tab w:val="left" w:pos="5496"/>
+                <w:tab w:val="left" w:pos="6412"/>
+                <w:tab w:val="left" w:pos="7328"/>
+                <w:tab w:val="left" w:pos="8244"/>
+                <w:tab w:val="left" w:pos="9160"/>
+                <w:tab w:val="left" w:pos="10076"/>
+                <w:tab w:val="left" w:pos="10992"/>
+                <w:tab w:val="left" w:pos="11908"/>
+                <w:tab w:val="left" w:pos="12824"/>
+                <w:tab w:val="left" w:pos="13740"/>
+                <w:tab w:val="left" w:pos="14656"/>
+              </w:tabs>
+              <w:jc w:val="left"/>
+              <w:rPr>
+                <w:rFonts w:ascii="Lucida Console" w:hAnsi="Lucida Console" w:cs="宋体"/>
+                <w:color w:val="000000"/>
+                <w:kern w:val="0"/>
+                <w:sz w:val="17"/>
+                <w:szCs w:val="17"/>
+              </w:rPr>
+            </w:pPr>
+            <w:r>
+              <w:rPr>
+                <w:rFonts w:ascii="Lucida Console" w:hAnsi="Lucida Console" w:cs="宋体"/>
+                <w:color w:val="000000"/>
+                <w:kern w:val="0"/>
+                <w:sz w:val="17"/>
+                <w:szCs w:val="17"/>
+              </w:rPr>
               <w:t xml:space="preserve">  public double getDistanceFrom(Component other) {</w:t>
             </w:r>
           </w:p>
@@ -5485,7 +4583,7 @@
                 <w:sz w:val="17"/>
                 <w:szCs w:val="17"/>
               </w:rPr>
-              <w:t xml:space="preserve">    Point otherLocation = new Point(other.x, other.y);</w:t>
+              <w:t xml:space="preserve">    Point otherLocation = other.getLocation();</w:t>
             </w:r>
           </w:p>
           <w:p>
@@ -5526,7 +4624,7 @@
                 <w:sz w:val="17"/>
                 <w:szCs w:val="17"/>
               </w:rPr>
-              <w:t xml:space="preserve">    int deltaX = otherLocation.x - location.x;</w:t>
+              <w:t xml:space="preserve">    int deltaX = otherLocation.getX() - location.getX();</w:t>
             </w:r>
           </w:p>
           <w:p>
@@ -5567,7 +4665,7 @@
                 <w:sz w:val="17"/>
                 <w:szCs w:val="17"/>
               </w:rPr>
-              <w:t xml:space="preserve">    int deltaY = otherLocation.y - location.y;</w:t>
+              <w:t xml:space="preserve">    int deltaY = otherLocation.getY() - location.getY();</w:t>
             </w:r>
           </w:p>
           <w:p>
@@ -5652,6 +4750,47 @@
               <w:t xml:space="preserve">  }</w:t>
             </w:r>
           </w:p>
+          <w:p>
+            <w:pPr>
+              <w:widowControl/>
+              <w:tabs>
+                <w:tab w:val="left" w:pos="916"/>
+                <w:tab w:val="left" w:pos="1832"/>
+                <w:tab w:val="left" w:pos="2748"/>
+                <w:tab w:val="left" w:pos="3664"/>
+                <w:tab w:val="left" w:pos="4580"/>
+                <w:tab w:val="left" w:pos="5496"/>
+                <w:tab w:val="left" w:pos="6412"/>
+                <w:tab w:val="left" w:pos="7328"/>
+                <w:tab w:val="left" w:pos="8244"/>
+                <w:tab w:val="left" w:pos="9160"/>
+                <w:tab w:val="left" w:pos="10076"/>
+                <w:tab w:val="left" w:pos="10992"/>
+                <w:tab w:val="left" w:pos="11908"/>
+                <w:tab w:val="left" w:pos="12824"/>
+                <w:tab w:val="left" w:pos="13740"/>
+                <w:tab w:val="left" w:pos="14656"/>
+              </w:tabs>
+              <w:jc w:val="left"/>
+              <w:rPr>
+                <w:rFonts w:ascii="Lucida Console" w:hAnsi="Lucida Console" w:cs="宋体"/>
+                <w:color w:val="000000"/>
+                <w:kern w:val="0"/>
+                <w:sz w:val="17"/>
+                <w:szCs w:val="17"/>
+              </w:rPr>
+            </w:pPr>
+            <w:r>
+              <w:rPr>
+                <w:rFonts w:ascii="Lucida Console" w:hAnsi="Lucida Console" w:cs="宋体"/>
+                <w:color w:val="000000"/>
+                <w:kern w:val="0"/>
+                <w:sz w:val="17"/>
+                <w:szCs w:val="17"/>
+              </w:rPr>
+              <w:t>}</w:t>
+            </w:r>
+          </w:p>
         </w:tc>
       </w:tr>
     </w:tbl>
@@ -5691,33 +4830,12 @@
       </w:pPr>
       <w:r>
         <w:rPr>
-          <w:rFonts w:ascii="Arial" w:hAnsi="Arial" w:cs="Arial"/>
-          <w:color w:val="000000"/>
-          <w:kern w:val="0"/>
-          <w:sz w:val="18"/>
-          <w:szCs w:val="18"/>
-        </w:rPr>
-        <w:t>在这一点上，</w:t>
-      </w:r>
-      <w:r>
-        <w:rPr>
-          <w:rFonts w:ascii="Arial" w:hAnsi="Arial" w:cs="Arial"/>
-          <w:color w:val="000000"/>
-          <w:kern w:val="0"/>
-          <w:sz w:val="18"/>
-          <w:szCs w:val="18"/>
-        </w:rPr>
-        <w:t xml:space="preserve">escape </w:t>
-      </w:r>
-      <w:r>
-        <w:rPr>
-          <w:rFonts w:ascii="Arial" w:hAnsi="Arial" w:cs="Arial"/>
-          <w:color w:val="000000"/>
-          <w:kern w:val="0"/>
-          <w:sz w:val="18"/>
-          <w:szCs w:val="18"/>
-        </w:rPr>
-        <w:t>分析可以显示在第一行分配的对象永远不会脱离它的基本块，而</w:t>
+          <w:rFonts w:ascii="Courier New" w:hAnsi="Courier New" w:cs="Courier New"/>
+          <w:color w:val="000000"/>
+          <w:kern w:val="0"/>
+          <w:sz w:val="24"/>
+        </w:rPr>
+        <w:t>getLocation()</w:t>
       </w:r>
       <w:r>
         <w:rPr>
@@ -5731,11 +4849,109 @@
       </w:r>
       <w:r>
         <w:rPr>
+          <w:rFonts w:ascii="Arial" w:hAnsi="Arial" w:cs="Arial"/>
+          <w:color w:val="000000"/>
+          <w:kern w:val="0"/>
+          <w:sz w:val="18"/>
+          <w:szCs w:val="18"/>
+        </w:rPr>
+        <w:t>方法不知道它的调用者要如何处理它返回的</w:t>
+      </w:r>
+      <w:r>
+        <w:rPr>
+          <w:rFonts w:ascii="Arial" w:hAnsi="Arial" w:cs="Arial"/>
+          <w:color w:val="000000"/>
+          <w:kern w:val="0"/>
+          <w:sz w:val="18"/>
+          <w:szCs w:val="18"/>
+        </w:rPr>
+        <w:t> </w:t>
+      </w:r>
+      <w:r>
+        <w:rPr>
           <w:rFonts w:ascii="Courier New" w:hAnsi="Courier New" w:cs="Courier New"/>
           <w:color w:val="000000"/>
           <w:kern w:val="0"/>
           <w:sz w:val="24"/>
         </w:rPr>
+        <w:t>Point</w:t>
+      </w:r>
+      <w:r>
+        <w:rPr>
+          <w:rFonts w:ascii="Arial" w:hAnsi="Arial" w:cs="Arial"/>
+          <w:color w:val="000000"/>
+          <w:kern w:val="0"/>
+          <w:sz w:val="18"/>
+          <w:szCs w:val="18"/>
+        </w:rPr>
+        <w:t>；有可能得到一个指向</w:t>
+      </w:r>
+      <w:r>
+        <w:rPr>
+          <w:rFonts w:ascii="Arial" w:hAnsi="Arial" w:cs="Arial"/>
+          <w:color w:val="000000"/>
+          <w:kern w:val="0"/>
+          <w:sz w:val="18"/>
+          <w:szCs w:val="18"/>
+        </w:rPr>
+        <w:t xml:space="preserve"> Point </w:t>
+      </w:r>
+      <w:r>
+        <w:rPr>
+          <w:rFonts w:ascii="Arial" w:hAnsi="Arial" w:cs="Arial"/>
+          <w:color w:val="000000"/>
+          <w:kern w:val="0"/>
+          <w:sz w:val="18"/>
+          <w:szCs w:val="18"/>
+        </w:rPr>
+        <w:t>的引用，比如把它放在集合中，所以</w:t>
+      </w:r>
+      <w:r>
+        <w:rPr>
+          <w:rFonts w:ascii="Arial" w:hAnsi="Arial" w:cs="Arial"/>
+          <w:color w:val="000000"/>
+          <w:kern w:val="0"/>
+          <w:sz w:val="18"/>
+          <w:szCs w:val="18"/>
+        </w:rPr>
+        <w:t> </w:t>
+      </w:r>
+      <w:r>
+        <w:rPr>
+          <w:rFonts w:ascii="Courier New" w:hAnsi="Courier New" w:cs="Courier New"/>
+          <w:color w:val="000000"/>
+          <w:kern w:val="0"/>
+          <w:sz w:val="24"/>
+        </w:rPr>
+        <w:t>getLocation()</w:t>
+      </w:r>
+      <w:r>
+        <w:rPr>
+          <w:rFonts w:ascii="Arial" w:hAnsi="Arial" w:cs="Arial"/>
+          <w:color w:val="000000"/>
+          <w:kern w:val="0"/>
+          <w:sz w:val="18"/>
+          <w:szCs w:val="18"/>
+        </w:rPr>
+        <w:t> </w:t>
+      </w:r>
+      <w:r>
+        <w:rPr>
+          <w:rFonts w:ascii="Arial" w:hAnsi="Arial" w:cs="Arial"/>
+          <w:color w:val="000000"/>
+          <w:kern w:val="0"/>
+          <w:sz w:val="18"/>
+          <w:szCs w:val="18"/>
+        </w:rPr>
+        <w:t>采用了保护性的编码方式。但是，在这个示例中，</w:t>
+      </w:r>
+      <w:r>
+        <w:rPr>
+          <w:rFonts w:ascii="Courier New" w:hAnsi="Courier New" w:cs="Courier New"/>
+          <w:color w:val="000000"/>
+          <w:kern w:val="0"/>
+          <w:sz w:val="24"/>
+        </w:rPr>
         <w:t>getDistanceFrom()</w:t>
       </w:r>
       <w:r>
@@ -5756,7 +4972,7 @@
           <w:sz w:val="18"/>
           <w:szCs w:val="18"/>
         </w:rPr>
-        <w:t>也永远不会修改</w:t>
+        <w:t>并不会这么做，它只会使用</w:t>
       </w:r>
       <w:r>
         <w:rPr>
@@ -5765,7 +4981,7 @@
           <w:kern w:val="0"/>
           <w:sz w:val="24"/>
         </w:rPr>
-        <w:t>other</w:t>
+        <w:t>Point</w:t>
       </w:r>
       <w:r>
         <w:rPr>
@@ -5785,19 +5001,51 @@
           <w:sz w:val="18"/>
           <w:szCs w:val="18"/>
         </w:rPr>
-        <w:t>组件的状态。（</w:t>
-      </w:r>
-      <w:r>
-        <w:rPr>
-          <w:rFonts w:ascii="Arial" w:hAnsi="Arial" w:cs="Arial"/>
-          <w:i/>
-          <w:iCs/>
-          <w:color w:val="000000"/>
-          <w:kern w:val="0"/>
-          <w:sz w:val="18"/>
-          <w:szCs w:val="18"/>
-        </w:rPr>
-        <w:t>escape</w:t>
+        <w:t>很短的时间，然后释放它，这看起来像是对完美对象的浪费。</w:t>
+      </w:r>
+    </w:p>
+    <w:p>
+      <w:pPr>
+        <w:widowControl/>
+        <w:shd w:val="clear" w:color="auto" w:fill="FFFFFF"/>
+        <w:jc w:val="left"/>
+        <w:rPr>
+          <w:rFonts w:ascii="Arial" w:hAnsi="Arial" w:cs="Arial"/>
+          <w:color w:val="000000"/>
+          <w:kern w:val="0"/>
+          <w:sz w:val="18"/>
+          <w:szCs w:val="18"/>
+        </w:rPr>
+      </w:pPr>
+      <w:r>
+        <w:rPr>
+          <w:rFonts w:ascii="Arial" w:hAnsi="Arial" w:cs="Arial"/>
+          <w:color w:val="000000"/>
+          <w:kern w:val="0"/>
+          <w:sz w:val="18"/>
+          <w:szCs w:val="18"/>
+        </w:rPr>
+        <w:t>聪明的</w:t>
+      </w:r>
+      <w:r>
+        <w:rPr>
+          <w:rFonts w:ascii="Arial" w:hAnsi="Arial" w:cs="Arial"/>
+          <w:color w:val="000000"/>
+          <w:kern w:val="0"/>
+          <w:sz w:val="18"/>
+          <w:szCs w:val="18"/>
+        </w:rPr>
+        <w:t xml:space="preserve"> JVM </w:t>
+      </w:r>
+      <w:r>
+        <w:rPr>
+          <w:rFonts w:ascii="Arial" w:hAnsi="Arial" w:cs="Arial"/>
+          <w:color w:val="000000"/>
+          <w:kern w:val="0"/>
+          <w:sz w:val="18"/>
+          <w:szCs w:val="18"/>
+        </w:rPr>
+        <w:t>会看出将要进行的工作，并把保护性拷贝的分配优化掉。首先，对</w:t>
       </w:r>
       <w:r>
         <w:rPr>
@@ -5811,13 +5059,12 @@
       </w:r>
       <w:r>
         <w:rPr>
-          <w:rFonts w:ascii="Arial" w:hAnsi="Arial" w:cs="Arial"/>
-          <w:color w:val="000000"/>
-          <w:kern w:val="0"/>
-          <w:sz w:val="18"/>
-          <w:szCs w:val="18"/>
-        </w:rPr>
-        <w:t>指的是对象引用没有保存到堆中，或者传递给可能保留一份拷贝的未知代码。）如果</w:t>
+          <w:rFonts w:ascii="Courier New" w:hAnsi="Courier New" w:cs="Courier New"/>
+          <w:color w:val="000000"/>
+          <w:kern w:val="0"/>
+          <w:sz w:val="24"/>
+        </w:rPr>
+        <w:t>getLocation()</w:t>
       </w:r>
       <w:r>
         <w:rPr>
@@ -5831,42 +5078,140 @@
       </w:r>
       <w:r>
         <w:rPr>
+          <w:rFonts w:ascii="Arial" w:hAnsi="Arial" w:cs="Arial"/>
+          <w:color w:val="000000"/>
+          <w:kern w:val="0"/>
+          <w:sz w:val="18"/>
+          <w:szCs w:val="18"/>
+        </w:rPr>
+        <w:t>的调用会变成内联的，对</w:t>
+      </w:r>
+      <w:r>
+        <w:rPr>
           <w:rFonts w:ascii="Courier New" w:hAnsi="Courier New" w:cs="Courier New"/>
           <w:color w:val="000000"/>
           <w:kern w:val="0"/>
           <w:sz w:val="24"/>
         </w:rPr>
-        <w:t>Point</w:t>
-      </w:r>
-      <w:r>
-        <w:rPr>
-          <w:rFonts w:ascii="Arial" w:hAnsi="Arial" w:cs="Arial"/>
-          <w:color w:val="000000"/>
-          <w:kern w:val="0"/>
-          <w:sz w:val="18"/>
-          <w:szCs w:val="18"/>
-        </w:rPr>
-        <w:t>真的是线程本地的，而且也清楚它的生命周期限制在分配它的基本块内，那么它既可以进行堆栈分配，也可以完全优化掉，如清单</w:t>
-      </w:r>
-      <w:r>
-        <w:rPr>
-          <w:rFonts w:ascii="Arial" w:hAnsi="Arial" w:cs="Arial"/>
-          <w:color w:val="000000"/>
-          <w:kern w:val="0"/>
-          <w:sz w:val="18"/>
-          <w:szCs w:val="18"/>
-        </w:rPr>
-        <w:t xml:space="preserve"> 4 </w:t>
-      </w:r>
-      <w:r>
-        <w:rPr>
-          <w:rFonts w:ascii="Arial" w:hAnsi="Arial" w:cs="Arial"/>
-          <w:color w:val="000000"/>
-          <w:kern w:val="0"/>
-          <w:sz w:val="18"/>
-          <w:szCs w:val="18"/>
-        </w:rPr>
-        <w:t>所示。</w:t>
+        <w:t>getX()</w:t>
+      </w:r>
+      <w:r>
+        <w:rPr>
+          <w:rFonts w:ascii="Arial" w:hAnsi="Arial" w:cs="Arial"/>
+          <w:color w:val="000000"/>
+          <w:kern w:val="0"/>
+          <w:sz w:val="18"/>
+          <w:szCs w:val="18"/>
+        </w:rPr>
+        <w:t> </w:t>
+      </w:r>
+      <w:r>
+        <w:rPr>
+          <w:rFonts w:ascii="Arial" w:hAnsi="Arial" w:cs="Arial"/>
+          <w:color w:val="000000"/>
+          <w:kern w:val="0"/>
+          <w:sz w:val="18"/>
+          <w:szCs w:val="18"/>
+        </w:rPr>
+        <w:t>和</w:t>
+      </w:r>
+      <w:r>
+        <w:rPr>
+          <w:rFonts w:ascii="Arial" w:hAnsi="Arial" w:cs="Arial"/>
+          <w:color w:val="000000"/>
+          <w:kern w:val="0"/>
+          <w:sz w:val="18"/>
+          <w:szCs w:val="18"/>
+        </w:rPr>
+        <w:t> </w:t>
+      </w:r>
+      <w:r>
+        <w:rPr>
+          <w:rFonts w:ascii="Courier New" w:hAnsi="Courier New" w:cs="Courier New"/>
+          <w:color w:val="000000"/>
+          <w:kern w:val="0"/>
+          <w:sz w:val="24"/>
+        </w:rPr>
+        <w:t>getY()</w:t>
+      </w:r>
+      <w:r>
+        <w:rPr>
+          <w:rFonts w:ascii="Arial" w:hAnsi="Arial" w:cs="Arial"/>
+          <w:color w:val="000000"/>
+          <w:kern w:val="0"/>
+          <w:sz w:val="18"/>
+          <w:szCs w:val="18"/>
+        </w:rPr>
+        <w:t> </w:t>
+      </w:r>
+      <w:r>
+        <w:rPr>
+          <w:rFonts w:ascii="Arial" w:hAnsi="Arial" w:cs="Arial"/>
+          <w:color w:val="000000"/>
+          <w:kern w:val="0"/>
+          <w:sz w:val="18"/>
+          <w:szCs w:val="18"/>
+        </w:rPr>
+        <w:t>的调用也同样处理，从而导致</w:t>
+      </w:r>
+      <w:r>
+        <w:rPr>
+          <w:rFonts w:ascii="Arial" w:hAnsi="Arial" w:cs="Arial"/>
+          <w:color w:val="000000"/>
+          <w:kern w:val="0"/>
+          <w:sz w:val="18"/>
+          <w:szCs w:val="18"/>
+        </w:rPr>
+        <w:t> </w:t>
+      </w:r>
+      <w:r>
+        <w:rPr>
+          <w:rFonts w:ascii="Courier New" w:hAnsi="Courier New" w:cs="Courier New"/>
+          <w:color w:val="000000"/>
+          <w:kern w:val="0"/>
+          <w:sz w:val="24"/>
+        </w:rPr>
+        <w:t>getDistanceFrom()</w:t>
+      </w:r>
+      <w:r>
+        <w:rPr>
+          <w:rFonts w:ascii="Arial" w:hAnsi="Arial" w:cs="Arial"/>
+          <w:color w:val="000000"/>
+          <w:kern w:val="0"/>
+          <w:sz w:val="18"/>
+          <w:szCs w:val="18"/>
+        </w:rPr>
+        <w:t> </w:t>
+      </w:r>
+      <w:r>
+        <w:rPr>
+          <w:rFonts w:ascii="Arial" w:hAnsi="Arial" w:cs="Arial"/>
+          <w:color w:val="000000"/>
+          <w:kern w:val="0"/>
+          <w:sz w:val="18"/>
+          <w:szCs w:val="18"/>
+        </w:rPr>
+        <w:t>的表现会像清单</w:t>
+      </w:r>
+      <w:r>
+        <w:rPr>
+          <w:rFonts w:ascii="Arial" w:hAnsi="Arial" w:cs="Arial"/>
+          <w:color w:val="000000"/>
+          <w:kern w:val="0"/>
+          <w:sz w:val="18"/>
+          <w:szCs w:val="18"/>
+        </w:rPr>
+        <w:t xml:space="preserve"> 3 </w:t>
+      </w:r>
+      <w:r>
+        <w:rPr>
+          <w:rFonts w:ascii="Arial" w:hAnsi="Arial" w:cs="Arial"/>
+          <w:color w:val="000000"/>
+          <w:kern w:val="0"/>
+          <w:sz w:val="18"/>
+          <w:szCs w:val="18"/>
+        </w:rPr>
+        <w:t>一样有效。</w:t>
       </w:r>
     </w:p>
     <w:p>
@@ -5887,9 +5232,10 @@
           <w:sz w:val="27"/>
           <w:szCs w:val="27"/>
         </w:rPr>
+        <w:lastRenderedPageBreak/>
         <w:br/>
       </w:r>
-      <w:bookmarkStart w:id="9" w:name="listing4"/>
+      <w:bookmarkStart w:id="9" w:name="listing3"/>
       <w:r>
         <w:rPr>
           <w:rFonts w:ascii="Arial" w:hAnsi="Arial" w:cs="Arial"/>
@@ -5912,7 +5258,7 @@
           <w:szCs w:val="21"/>
           <w:shd w:val="clear" w:color="auto" w:fill="FFFFFF"/>
         </w:rPr>
-        <w:t xml:space="preserve"> 4. </w:t>
+        <w:t xml:space="preserve"> 3. </w:t>
       </w:r>
       <w:r>
         <w:rPr>
@@ -5924,7 +5270,7 @@
           <w:szCs w:val="21"/>
           <w:shd w:val="clear" w:color="auto" w:fill="FFFFFF"/>
         </w:rPr>
-        <w:t>伪代码描述了从</w:t>
+        <w:t>伪代码描述了把内联优化应用到</w:t>
       </w:r>
       <w:r>
         <w:rPr>
@@ -5948,7 +5294,7 @@
           <w:szCs w:val="21"/>
           <w:shd w:val="clear" w:color="auto" w:fill="FFFFFF"/>
         </w:rPr>
-        <w:t>优化掉分配后的结果</w:t>
+        <w:t>的结果</w:t>
       </w:r>
       <w:bookmarkEnd w:id="9"/>
     </w:p>
@@ -6139,6 +5485,660 @@
                 <w:sz w:val="17"/>
                 <w:szCs w:val="17"/>
               </w:rPr>
+              <w:t xml:space="preserve">    Point otherLocation = new Point(other.x, other.y);</w:t>
+            </w:r>
+          </w:p>
+          <w:p>
+            <w:pPr>
+              <w:widowControl/>
+              <w:tabs>
+                <w:tab w:val="left" w:pos="916"/>
+                <w:tab w:val="left" w:pos="1832"/>
+                <w:tab w:val="left" w:pos="2748"/>
+                <w:tab w:val="left" w:pos="3664"/>
+                <w:tab w:val="left" w:pos="4580"/>
+                <w:tab w:val="left" w:pos="5496"/>
+                <w:tab w:val="left" w:pos="6412"/>
+                <w:tab w:val="left" w:pos="7328"/>
+                <w:tab w:val="left" w:pos="8244"/>
+                <w:tab w:val="left" w:pos="9160"/>
+                <w:tab w:val="left" w:pos="10076"/>
+                <w:tab w:val="left" w:pos="10992"/>
+                <w:tab w:val="left" w:pos="11908"/>
+                <w:tab w:val="left" w:pos="12824"/>
+                <w:tab w:val="left" w:pos="13740"/>
+                <w:tab w:val="left" w:pos="14656"/>
+              </w:tabs>
+              <w:jc w:val="left"/>
+              <w:rPr>
+                <w:rFonts w:ascii="Lucida Console" w:hAnsi="Lucida Console" w:cs="宋体"/>
+                <w:color w:val="000000"/>
+                <w:kern w:val="0"/>
+                <w:sz w:val="17"/>
+                <w:szCs w:val="17"/>
+              </w:rPr>
+            </w:pPr>
+            <w:r>
+              <w:rPr>
+                <w:rFonts w:ascii="Lucida Console" w:hAnsi="Lucida Console" w:cs="宋体"/>
+                <w:color w:val="000000"/>
+                <w:kern w:val="0"/>
+                <w:sz w:val="17"/>
+                <w:szCs w:val="17"/>
+              </w:rPr>
+              <w:t xml:space="preserve">    int deltaX = otherLocation.x - location.x;</w:t>
+            </w:r>
+          </w:p>
+          <w:p>
+            <w:pPr>
+              <w:widowControl/>
+              <w:tabs>
+                <w:tab w:val="left" w:pos="916"/>
+                <w:tab w:val="left" w:pos="1832"/>
+                <w:tab w:val="left" w:pos="2748"/>
+                <w:tab w:val="left" w:pos="3664"/>
+                <w:tab w:val="left" w:pos="4580"/>
+                <w:tab w:val="left" w:pos="5496"/>
+                <w:tab w:val="left" w:pos="6412"/>
+                <w:tab w:val="left" w:pos="7328"/>
+                <w:tab w:val="left" w:pos="8244"/>
+                <w:tab w:val="left" w:pos="9160"/>
+                <w:tab w:val="left" w:pos="10076"/>
+                <w:tab w:val="left" w:pos="10992"/>
+                <w:tab w:val="left" w:pos="11908"/>
+                <w:tab w:val="left" w:pos="12824"/>
+                <w:tab w:val="left" w:pos="13740"/>
+                <w:tab w:val="left" w:pos="14656"/>
+              </w:tabs>
+              <w:jc w:val="left"/>
+              <w:rPr>
+                <w:rFonts w:ascii="Lucida Console" w:hAnsi="Lucida Console" w:cs="宋体"/>
+                <w:color w:val="000000"/>
+                <w:kern w:val="0"/>
+                <w:sz w:val="17"/>
+                <w:szCs w:val="17"/>
+              </w:rPr>
+            </w:pPr>
+            <w:r>
+              <w:rPr>
+                <w:rFonts w:ascii="Lucida Console" w:hAnsi="Lucida Console" w:cs="宋体"/>
+                <w:color w:val="000000"/>
+                <w:kern w:val="0"/>
+                <w:sz w:val="17"/>
+                <w:szCs w:val="17"/>
+              </w:rPr>
+              <w:t xml:space="preserve">    int deltaY = otherLocation.y - location.y;</w:t>
+            </w:r>
+          </w:p>
+          <w:p>
+            <w:pPr>
+              <w:widowControl/>
+              <w:tabs>
+                <w:tab w:val="left" w:pos="916"/>
+                <w:tab w:val="left" w:pos="1832"/>
+                <w:tab w:val="left" w:pos="2748"/>
+                <w:tab w:val="left" w:pos="3664"/>
+                <w:tab w:val="left" w:pos="4580"/>
+                <w:tab w:val="left" w:pos="5496"/>
+                <w:tab w:val="left" w:pos="6412"/>
+                <w:tab w:val="left" w:pos="7328"/>
+                <w:tab w:val="left" w:pos="8244"/>
+                <w:tab w:val="left" w:pos="9160"/>
+                <w:tab w:val="left" w:pos="10076"/>
+                <w:tab w:val="left" w:pos="10992"/>
+                <w:tab w:val="left" w:pos="11908"/>
+                <w:tab w:val="left" w:pos="12824"/>
+                <w:tab w:val="left" w:pos="13740"/>
+                <w:tab w:val="left" w:pos="14656"/>
+              </w:tabs>
+              <w:jc w:val="left"/>
+              <w:rPr>
+                <w:rFonts w:ascii="Lucida Console" w:hAnsi="Lucida Console" w:cs="宋体"/>
+                <w:color w:val="000000"/>
+                <w:kern w:val="0"/>
+                <w:sz w:val="17"/>
+                <w:szCs w:val="17"/>
+              </w:rPr>
+            </w:pPr>
+            <w:r>
+              <w:rPr>
+                <w:rFonts w:ascii="Lucida Console" w:hAnsi="Lucida Console" w:cs="宋体"/>
+                <w:color w:val="000000"/>
+                <w:kern w:val="0"/>
+                <w:sz w:val="17"/>
+                <w:szCs w:val="17"/>
+              </w:rPr>
+              <w:t xml:space="preserve">    return Math.sqrt(deltaX*deltaX + deltaY*deltaY);</w:t>
+            </w:r>
+          </w:p>
+          <w:p>
+            <w:pPr>
+              <w:widowControl/>
+              <w:tabs>
+                <w:tab w:val="left" w:pos="916"/>
+                <w:tab w:val="left" w:pos="1832"/>
+                <w:tab w:val="left" w:pos="2748"/>
+                <w:tab w:val="left" w:pos="3664"/>
+                <w:tab w:val="left" w:pos="4580"/>
+                <w:tab w:val="left" w:pos="5496"/>
+                <w:tab w:val="left" w:pos="6412"/>
+                <w:tab w:val="left" w:pos="7328"/>
+                <w:tab w:val="left" w:pos="8244"/>
+                <w:tab w:val="left" w:pos="9160"/>
+                <w:tab w:val="left" w:pos="10076"/>
+                <w:tab w:val="left" w:pos="10992"/>
+                <w:tab w:val="left" w:pos="11908"/>
+                <w:tab w:val="left" w:pos="12824"/>
+                <w:tab w:val="left" w:pos="13740"/>
+                <w:tab w:val="left" w:pos="14656"/>
+              </w:tabs>
+              <w:jc w:val="left"/>
+              <w:rPr>
+                <w:rFonts w:ascii="Lucida Console" w:hAnsi="Lucida Console" w:cs="宋体"/>
+                <w:color w:val="000000"/>
+                <w:kern w:val="0"/>
+                <w:sz w:val="17"/>
+                <w:szCs w:val="17"/>
+              </w:rPr>
+            </w:pPr>
+            <w:r>
+              <w:rPr>
+                <w:rFonts w:ascii="Lucida Console" w:hAnsi="Lucida Console" w:cs="宋体"/>
+                <w:color w:val="000000"/>
+                <w:kern w:val="0"/>
+                <w:sz w:val="17"/>
+                <w:szCs w:val="17"/>
+              </w:rPr>
+              <w:t xml:space="preserve">  }</w:t>
+            </w:r>
+          </w:p>
+        </w:tc>
+      </w:tr>
+    </w:tbl>
+    <w:p>
+      <w:pPr>
+        <w:widowControl/>
+        <w:jc w:val="left"/>
+        <w:rPr>
+          <w:rFonts w:ascii="宋体" w:hAnsi="宋体" w:cs="宋体"/>
+          <w:kern w:val="0"/>
+          <w:sz w:val="24"/>
+        </w:rPr>
+      </w:pPr>
+      <w:r>
+        <w:rPr>
+          <w:rFonts w:ascii="Simsun" w:hAnsi="Simsun" w:cs="宋体"/>
+          <w:color w:val="000000"/>
+          <w:kern w:val="0"/>
+          <w:sz w:val="27"/>
+          <w:szCs w:val="27"/>
+        </w:rPr>
+        <w:br/>
+      </w:r>
+    </w:p>
+    <w:p>
+      <w:pPr>
+        <w:widowControl/>
+        <w:shd w:val="clear" w:color="auto" w:fill="FFFFFF"/>
+        <w:jc w:val="left"/>
+        <w:rPr>
+          <w:rFonts w:ascii="Arial" w:hAnsi="Arial" w:cs="Arial"/>
+          <w:color w:val="000000"/>
+          <w:kern w:val="0"/>
+          <w:sz w:val="18"/>
+          <w:szCs w:val="18"/>
+        </w:rPr>
+      </w:pPr>
+      <w:r>
+        <w:rPr>
+          <w:rFonts w:ascii="Arial" w:hAnsi="Arial" w:cs="Arial"/>
+          <w:color w:val="000000"/>
+          <w:kern w:val="0"/>
+          <w:sz w:val="18"/>
+          <w:szCs w:val="18"/>
+        </w:rPr>
+        <w:t>在这一点上，</w:t>
+      </w:r>
+      <w:r>
+        <w:rPr>
+          <w:rFonts w:ascii="Arial" w:hAnsi="Arial" w:cs="Arial"/>
+          <w:color w:val="000000"/>
+          <w:kern w:val="0"/>
+          <w:sz w:val="18"/>
+          <w:szCs w:val="18"/>
+        </w:rPr>
+        <w:t xml:space="preserve">escape </w:t>
+      </w:r>
+      <w:r>
+        <w:rPr>
+          <w:rFonts w:ascii="Arial" w:hAnsi="Arial" w:cs="Arial"/>
+          <w:color w:val="000000"/>
+          <w:kern w:val="0"/>
+          <w:sz w:val="18"/>
+          <w:szCs w:val="18"/>
+        </w:rPr>
+        <w:t>分析可以显示在第一行分配的对象永远不会脱离它的基本块，而</w:t>
+      </w:r>
+      <w:r>
+        <w:rPr>
+          <w:rFonts w:ascii="Arial" w:hAnsi="Arial" w:cs="Arial"/>
+          <w:color w:val="000000"/>
+          <w:kern w:val="0"/>
+          <w:sz w:val="18"/>
+          <w:szCs w:val="18"/>
+        </w:rPr>
+        <w:t> </w:t>
+      </w:r>
+      <w:r>
+        <w:rPr>
+          <w:rFonts w:ascii="Courier New" w:hAnsi="Courier New" w:cs="Courier New"/>
+          <w:color w:val="000000"/>
+          <w:kern w:val="0"/>
+          <w:sz w:val="24"/>
+        </w:rPr>
+        <w:t>getDistanceFrom()</w:t>
+      </w:r>
+      <w:r>
+        <w:rPr>
+          <w:rFonts w:ascii="Arial" w:hAnsi="Arial" w:cs="Arial"/>
+          <w:color w:val="000000"/>
+          <w:kern w:val="0"/>
+          <w:sz w:val="18"/>
+          <w:szCs w:val="18"/>
+        </w:rPr>
+        <w:t> </w:t>
+      </w:r>
+      <w:r>
+        <w:rPr>
+          <w:rFonts w:ascii="Arial" w:hAnsi="Arial" w:cs="Arial"/>
+          <w:color w:val="000000"/>
+          <w:kern w:val="0"/>
+          <w:sz w:val="18"/>
+          <w:szCs w:val="18"/>
+        </w:rPr>
+        <w:t>也永远不会修改</w:t>
+      </w:r>
+      <w:r>
+        <w:rPr>
+          <w:rFonts w:ascii="Courier New" w:hAnsi="Courier New" w:cs="Courier New"/>
+          <w:color w:val="000000"/>
+          <w:kern w:val="0"/>
+          <w:sz w:val="24"/>
+        </w:rPr>
+        <w:t>other</w:t>
+      </w:r>
+      <w:r>
+        <w:rPr>
+          <w:rFonts w:ascii="Arial" w:hAnsi="Arial" w:cs="Arial"/>
+          <w:color w:val="000000"/>
+          <w:kern w:val="0"/>
+          <w:sz w:val="18"/>
+          <w:szCs w:val="18"/>
+        </w:rPr>
+        <w:t> </w:t>
+      </w:r>
+      <w:r>
+        <w:rPr>
+          <w:rFonts w:ascii="Arial" w:hAnsi="Arial" w:cs="Arial"/>
+          <w:color w:val="000000"/>
+          <w:kern w:val="0"/>
+          <w:sz w:val="18"/>
+          <w:szCs w:val="18"/>
+        </w:rPr>
+        <w:t>组件的状态。（</w:t>
+      </w:r>
+      <w:r>
+        <w:rPr>
+          <w:rFonts w:ascii="Arial" w:hAnsi="Arial" w:cs="Arial"/>
+          <w:i/>
+          <w:iCs/>
+          <w:color w:val="000000"/>
+          <w:kern w:val="0"/>
+          <w:sz w:val="18"/>
+          <w:szCs w:val="18"/>
+        </w:rPr>
+        <w:t>escape</w:t>
+      </w:r>
+      <w:r>
+        <w:rPr>
+          <w:rFonts w:ascii="Arial" w:hAnsi="Arial" w:cs="Arial"/>
+          <w:color w:val="000000"/>
+          <w:kern w:val="0"/>
+          <w:sz w:val="18"/>
+          <w:szCs w:val="18"/>
+        </w:rPr>
+        <w:t> </w:t>
+      </w:r>
+      <w:r>
+        <w:rPr>
+          <w:rFonts w:ascii="Arial" w:hAnsi="Arial" w:cs="Arial"/>
+          <w:color w:val="000000"/>
+          <w:kern w:val="0"/>
+          <w:sz w:val="18"/>
+          <w:szCs w:val="18"/>
+        </w:rPr>
+        <w:t>指的是对象引用没有保存到堆中，或者传递给可能保留一份拷贝的未知代码。）如果</w:t>
+      </w:r>
+      <w:r>
+        <w:rPr>
+          <w:rFonts w:ascii="Arial" w:hAnsi="Arial" w:cs="Arial"/>
+          <w:color w:val="000000"/>
+          <w:kern w:val="0"/>
+          <w:sz w:val="18"/>
+          <w:szCs w:val="18"/>
+        </w:rPr>
+        <w:t> </w:t>
+      </w:r>
+      <w:r>
+        <w:rPr>
+          <w:rFonts w:ascii="Courier New" w:hAnsi="Courier New" w:cs="Courier New"/>
+          <w:color w:val="000000"/>
+          <w:kern w:val="0"/>
+          <w:sz w:val="24"/>
+        </w:rPr>
+        <w:t>Point</w:t>
+      </w:r>
+      <w:r>
+        <w:rPr>
+          <w:rFonts w:ascii="Arial" w:hAnsi="Arial" w:cs="Arial"/>
+          <w:color w:val="000000"/>
+          <w:kern w:val="0"/>
+          <w:sz w:val="18"/>
+          <w:szCs w:val="18"/>
+        </w:rPr>
+        <w:t>真的是线程本地的，而且也清楚它的生命周期限制在分配它的基本块内，那么它既可以进行堆栈分配，也可以完全优化掉，如清单</w:t>
+      </w:r>
+      <w:r>
+        <w:rPr>
+          <w:rFonts w:ascii="Arial" w:hAnsi="Arial" w:cs="Arial"/>
+          <w:color w:val="000000"/>
+          <w:kern w:val="0"/>
+          <w:sz w:val="18"/>
+          <w:szCs w:val="18"/>
+        </w:rPr>
+        <w:t xml:space="preserve"> 4 </w:t>
+      </w:r>
+      <w:r>
+        <w:rPr>
+          <w:rFonts w:ascii="Arial" w:hAnsi="Arial" w:cs="Arial"/>
+          <w:color w:val="000000"/>
+          <w:kern w:val="0"/>
+          <w:sz w:val="18"/>
+          <w:szCs w:val="18"/>
+        </w:rPr>
+        <w:t>所示。</w:t>
+      </w:r>
+    </w:p>
+    <w:p>
+      <w:pPr>
+        <w:widowControl/>
+        <w:jc w:val="left"/>
+        <w:rPr>
+          <w:rFonts w:ascii="宋体" w:hAnsi="宋体" w:cs="宋体"/>
+          <w:kern w:val="0"/>
+          <w:sz w:val="24"/>
+        </w:rPr>
+      </w:pPr>
+      <w:r>
+        <w:rPr>
+          <w:rFonts w:ascii="Simsun" w:hAnsi="Simsun" w:cs="宋体"/>
+          <w:color w:val="000000"/>
+          <w:kern w:val="0"/>
+          <w:sz w:val="27"/>
+          <w:szCs w:val="27"/>
+        </w:rPr>
+        <w:br/>
+      </w:r>
+      <w:bookmarkStart w:id="10" w:name="listing4"/>
+      <w:r>
+        <w:rPr>
+          <w:rFonts w:ascii="Arial" w:hAnsi="Arial" w:cs="Arial"/>
+          <w:b/>
+          <w:bCs/>
+          <w:color w:val="000000"/>
+          <w:kern w:val="0"/>
+          <w:szCs w:val="21"/>
+          <w:shd w:val="clear" w:color="auto" w:fill="FFFFFF"/>
+        </w:rPr>
+        <w:t>清单</w:t>
+      </w:r>
+      <w:r>
+        <w:rPr>
+          <w:rFonts w:ascii="Arial" w:hAnsi="Arial" w:cs="Arial"/>
+          <w:b/>
+          <w:bCs/>
+          <w:color w:val="000000"/>
+          <w:kern w:val="0"/>
+          <w:szCs w:val="21"/>
+          <w:shd w:val="clear" w:color="auto" w:fill="FFFFFF"/>
+        </w:rPr>
+        <w:t xml:space="preserve"> 4. </w:t>
+      </w:r>
+      <w:r>
+        <w:rPr>
+          <w:rFonts w:ascii="Arial" w:hAnsi="Arial" w:cs="Arial"/>
+          <w:b/>
+          <w:bCs/>
+          <w:color w:val="000000"/>
+          <w:kern w:val="0"/>
+          <w:szCs w:val="21"/>
+          <w:shd w:val="clear" w:color="auto" w:fill="FFFFFF"/>
+        </w:rPr>
+        <w:t>伪代码描述了从</w:t>
+      </w:r>
+      <w:r>
+        <w:rPr>
+          <w:rFonts w:ascii="Arial" w:hAnsi="Arial" w:cs="Arial"/>
+          <w:b/>
+          <w:bCs/>
+          <w:color w:val="000000"/>
+          <w:kern w:val="0"/>
+          <w:szCs w:val="21"/>
+          <w:shd w:val="clear" w:color="auto" w:fill="FFFFFF"/>
+        </w:rPr>
+        <w:t xml:space="preserve"> getDistanceFrom() </w:t>
+      </w:r>
+      <w:r>
+        <w:rPr>
+          <w:rFonts w:ascii="Arial" w:hAnsi="Arial" w:cs="Arial"/>
+          <w:b/>
+          <w:bCs/>
+          <w:color w:val="000000"/>
+          <w:kern w:val="0"/>
+          <w:szCs w:val="21"/>
+          <w:shd w:val="clear" w:color="auto" w:fill="FFFFFF"/>
+        </w:rPr>
+        <w:t>优化掉分配后的结果</w:t>
+      </w:r>
+      <w:bookmarkEnd w:id="10"/>
+    </w:p>
+    <w:tbl>
+      <w:tblPr>
+        <w:tblW w:w="5000" w:type="pct"/>
+        <w:tblCellSpacing w:w="0" w:type="dxa"/>
+        <w:shd w:val="clear" w:color="auto" w:fill="FFFFFF"/>
+        <w:tblCellMar>
+          <w:left w:w="0" w:type="dxa"/>
+          <w:right w:w="0" w:type="dxa"/>
+        </w:tblCellMar>
+        <w:tblLook w:val="04A0" w:firstRow="1" w:lastRow="0" w:firstColumn="1" w:lastColumn="0" w:noHBand="0" w:noVBand="1"/>
+      </w:tblPr>
+      <w:tblGrid>
+        <w:gridCol w:w="8396"/>
+      </w:tblGrid>
+      <w:tr>
+        <w:trPr>
+          <w:tblCellSpacing w:w="0" w:type="dxa"/>
+        </w:trPr>
+        <w:tc>
+          <w:tcPr>
+            <w:tcW w:w="0" w:type="auto"/>
+            <w:tcBorders>
+              <w:top w:val="single" w:sz="6" w:space="0" w:color="CCCCCC"/>
+              <w:left w:val="single" w:sz="6" w:space="0" w:color="CCCCCC"/>
+              <w:bottom w:val="single" w:sz="6" w:space="0" w:color="CCCCCC"/>
+              <w:right w:val="single" w:sz="6" w:space="0" w:color="CCCCCC"/>
+            </w:tcBorders>
+            <w:shd w:val="clear" w:color="auto" w:fill="FFFFFF"/>
+            <w:tcMar>
+              <w:top w:w="30" w:type="dxa"/>
+              <w:left w:w="30" w:type="dxa"/>
+              <w:bottom w:w="75" w:type="dxa"/>
+              <w:right w:w="30" w:type="dxa"/>
+            </w:tcMar>
+            <w:vAlign w:val="center"/>
+            <w:hideMark/>
+          </w:tcPr>
+          <w:p>
+            <w:pPr>
+              <w:widowControl/>
+              <w:tabs>
+                <w:tab w:val="left" w:pos="916"/>
+                <w:tab w:val="left" w:pos="1832"/>
+                <w:tab w:val="left" w:pos="2748"/>
+                <w:tab w:val="left" w:pos="3664"/>
+                <w:tab w:val="left" w:pos="4580"/>
+                <w:tab w:val="left" w:pos="5496"/>
+                <w:tab w:val="left" w:pos="6412"/>
+                <w:tab w:val="left" w:pos="7328"/>
+                <w:tab w:val="left" w:pos="8244"/>
+                <w:tab w:val="left" w:pos="9160"/>
+                <w:tab w:val="left" w:pos="10076"/>
+                <w:tab w:val="left" w:pos="10992"/>
+                <w:tab w:val="left" w:pos="11908"/>
+                <w:tab w:val="left" w:pos="12824"/>
+                <w:tab w:val="left" w:pos="13740"/>
+                <w:tab w:val="left" w:pos="14656"/>
+              </w:tabs>
+              <w:jc w:val="left"/>
+              <w:rPr>
+                <w:rFonts w:ascii="Lucida Console" w:hAnsi="Lucida Console" w:cs="宋体"/>
+                <w:color w:val="000000"/>
+                <w:kern w:val="0"/>
+                <w:sz w:val="17"/>
+                <w:szCs w:val="17"/>
+              </w:rPr>
+            </w:pPr>
+            <w:r>
+              <w:rPr>
+                <w:rFonts w:ascii="Lucida Console" w:hAnsi="Lucida Console" w:cs="宋体"/>
+                <w:color w:val="000000"/>
+                <w:kern w:val="0"/>
+                <w:sz w:val="17"/>
+                <w:szCs w:val="17"/>
+              </w:rPr>
+              <w:tab/>
+            </w:r>
+            <w:r>
+              <w:rPr>
+                <w:rFonts w:ascii="Lucida Console" w:hAnsi="Lucida Console" w:cs="宋体"/>
+                <w:color w:val="000000"/>
+                <w:kern w:val="0"/>
+                <w:sz w:val="17"/>
+                <w:szCs w:val="17"/>
+              </w:rPr>
+              <w:tab/>
+            </w:r>
+            <w:r>
+              <w:rPr>
+                <w:rFonts w:ascii="Lucida Console" w:hAnsi="Lucida Console" w:cs="宋体"/>
+                <w:color w:val="000000"/>
+                <w:kern w:val="0"/>
+                <w:sz w:val="17"/>
+                <w:szCs w:val="17"/>
+              </w:rPr>
+              <w:tab/>
+            </w:r>
+            <w:r>
+              <w:rPr>
+                <w:rFonts w:ascii="Lucida Console" w:hAnsi="Lucida Console" w:cs="宋体"/>
+                <w:color w:val="000000"/>
+                <w:kern w:val="0"/>
+                <w:sz w:val="17"/>
+                <w:szCs w:val="17"/>
+              </w:rPr>
+              <w:tab/>
+            </w:r>
+          </w:p>
+          <w:p>
+            <w:pPr>
+              <w:widowControl/>
+              <w:tabs>
+                <w:tab w:val="left" w:pos="916"/>
+                <w:tab w:val="left" w:pos="1832"/>
+                <w:tab w:val="left" w:pos="2748"/>
+                <w:tab w:val="left" w:pos="3664"/>
+                <w:tab w:val="left" w:pos="4580"/>
+                <w:tab w:val="left" w:pos="5496"/>
+                <w:tab w:val="left" w:pos="6412"/>
+                <w:tab w:val="left" w:pos="7328"/>
+                <w:tab w:val="left" w:pos="8244"/>
+                <w:tab w:val="left" w:pos="9160"/>
+                <w:tab w:val="left" w:pos="10076"/>
+                <w:tab w:val="left" w:pos="10992"/>
+                <w:tab w:val="left" w:pos="11908"/>
+                <w:tab w:val="left" w:pos="12824"/>
+                <w:tab w:val="left" w:pos="13740"/>
+                <w:tab w:val="left" w:pos="14656"/>
+              </w:tabs>
+              <w:jc w:val="left"/>
+              <w:rPr>
+                <w:rFonts w:ascii="Lucida Console" w:hAnsi="Lucida Console" w:cs="宋体"/>
+                <w:color w:val="000000"/>
+                <w:kern w:val="0"/>
+                <w:sz w:val="17"/>
+                <w:szCs w:val="17"/>
+              </w:rPr>
+            </w:pPr>
+            <w:r>
+              <w:rPr>
+                <w:rFonts w:ascii="Lucida Console" w:hAnsi="Lucida Console" w:cs="宋体"/>
+                <w:color w:val="000000"/>
+                <w:kern w:val="0"/>
+                <w:sz w:val="17"/>
+                <w:szCs w:val="17"/>
+              </w:rPr>
+              <w:t xml:space="preserve">  public double getDistanceFrom(Component other) {</w:t>
+            </w:r>
+          </w:p>
+          <w:p>
+            <w:pPr>
+              <w:widowControl/>
+              <w:tabs>
+                <w:tab w:val="left" w:pos="916"/>
+                <w:tab w:val="left" w:pos="1832"/>
+                <w:tab w:val="left" w:pos="2748"/>
+                <w:tab w:val="left" w:pos="3664"/>
+                <w:tab w:val="left" w:pos="4580"/>
+                <w:tab w:val="left" w:pos="5496"/>
+                <w:tab w:val="left" w:pos="6412"/>
+                <w:tab w:val="left" w:pos="7328"/>
+                <w:tab w:val="left" w:pos="8244"/>
+                <w:tab w:val="left" w:pos="9160"/>
+                <w:tab w:val="left" w:pos="10076"/>
+                <w:tab w:val="left" w:pos="10992"/>
+                <w:tab w:val="left" w:pos="11908"/>
+                <w:tab w:val="left" w:pos="12824"/>
+                <w:tab w:val="left" w:pos="13740"/>
+                <w:tab w:val="left" w:pos="14656"/>
+              </w:tabs>
+              <w:jc w:val="left"/>
+              <w:rPr>
+                <w:rFonts w:ascii="Lucida Console" w:hAnsi="Lucida Console" w:cs="宋体"/>
+                <w:color w:val="000000"/>
+                <w:kern w:val="0"/>
+                <w:sz w:val="17"/>
+                <w:szCs w:val="17"/>
+              </w:rPr>
+            </w:pPr>
+            <w:r>
+              <w:rPr>
+                <w:rFonts w:ascii="Lucida Console" w:hAnsi="Lucida Console" w:cs="宋体"/>
+                <w:color w:val="000000"/>
+                <w:kern w:val="0"/>
+                <w:sz w:val="17"/>
+                <w:szCs w:val="17"/>
+              </w:rPr>
               <w:t xml:space="preserve">    int tempX = other.x, tempY = other.y;</w:t>
             </w:r>
           </w:p>
@@ -6387,7 +6387,7 @@
           <w:szCs w:val="18"/>
         </w:rPr>
       </w:pPr>
-      <w:bookmarkStart w:id="10" w:name="2.2"/>
+      <w:bookmarkStart w:id="11" w:name="2.2"/>
       <w:r>
         <w:rPr>
           <w:rFonts w:ascii="Arial" w:hAnsi="Arial" w:cs="Arial"/>
@@ -6436,7 +6436,7 @@
         </w:rPr>
         <w:t>分析</w:t>
       </w:r>
-      <w:bookmarkEnd w:id="10"/>
+      <w:bookmarkEnd w:id="11"/>
     </w:p>
     <w:p>
       <w:pPr>
@@ -6754,7 +6754,7 @@
           <w:szCs w:val="18"/>
         </w:rPr>
       </w:pPr>
-      <w:bookmarkStart w:id="11" w:name="3.0"/>
+      <w:bookmarkStart w:id="12" w:name="3.0"/>
       <w:r>
         <w:rPr>
           <w:rFonts w:ascii="Arial" w:hAnsi="Arial" w:cs="Arial"/>
@@ -6767,7 +6767,7 @@
         </w:rPr>
         <w:t>结束语</w:t>
       </w:r>
-      <w:bookmarkEnd w:id="11"/>
+      <w:bookmarkEnd w:id="12"/>
     </w:p>
     <w:p>
       <w:pPr>
@@ -6824,15 +6824,7 @@
         <w:t>根据具体情况在堆栈分配和堆分配之间进行选择，我们就能得到堆栈分配的性能好处，却不必让程序员在进行堆栈分配还是进行堆分配上费脑筋。</w:t>
       </w:r>
     </w:p>
-    <w:p>
-      <w:pPr>
-        <w:rPr>
-          <w:rFonts w:hint="eastAsia"/>
-        </w:rPr>
-      </w:pPr>
-      <w:bookmarkStart w:id="12" w:name="_GoBack"/>
-      <w:bookmarkEnd w:id="12"/>
-    </w:p>
+    <w:p/>
     <w:sectPr>
       <w:pgSz w:w="11906" w:h="16838"/>
       <w:pgMar w:top="1440" w:right="1800" w:bottom="1440" w:left="1800" w:header="851" w:footer="992" w:gutter="0"/>
